--- a/src/main/resources/doc/yearKjAssess.docx
+++ b/src/main/resources/doc/yearKjAssess.docx
@@ -6,7 +6,6 @@
       <w:tblPr>
         <w:tblpPr w:leftFromText="180" w:rightFromText="180" w:vertAnchor="text" w:horzAnchor="margin" w:tblpY="150"/>
         <w:tblW w:w="0" w:type="auto"/>
-        <w:tblInd w:w="0" w:type="dxa"/>
         <w:tblBorders>
           <w:top w:val="single" w:sz="4" w:space="0" w:color="auto"/>
           <w:left w:val="single" w:sz="4" w:space="0" w:color="auto"/>
@@ -375,7 +374,7 @@
               <w:ind w:firstLine="564"/>
               <w:jc w:val="left"/>
               <w:rPr>
-                <w:rFonts w:ascii="仿宋_GB2312" w:eastAsia="仿宋_GB2312" w:hAnsi="宋体" w:cs="宋体" w:hint="eastAsia"/>
+                <w:rFonts w:ascii="仿宋_GB2312" w:eastAsia="仿宋_GB2312" w:hAnsi="宋体" w:cs="宋体"/>
                 <w:b/>
                 <w:kern w:val="0"/>
                 <w:sz w:val="28"/>
@@ -753,23 +752,37 @@
               <w:spacing w:line="400" w:lineRule="exact"/>
               <w:jc w:val="left"/>
               <w:rPr>
+                <w:rFonts w:ascii="仿宋_GB2312" w:eastAsia="仿宋_GB2312" w:hAnsi="宋体" w:cs="宋体"/>
+                <w:b/>
+                <w:kern w:val="0"/>
+                <w:sz w:val="28"/>
+                <w:szCs w:val="28"/>
+              </w:rPr>
+            </w:pPr>
+            <w:r>
+              <w:rPr>
                 <w:rFonts w:ascii="仿宋_GB2312" w:eastAsia="仿宋_GB2312" w:hAnsi="宋体" w:cs="宋体" w:hint="eastAsia"/>
                 <w:b/>
                 <w:kern w:val="0"/>
                 <w:sz w:val="28"/>
                 <w:szCs w:val="28"/>
               </w:rPr>
-            </w:pPr>
-            <w:r>
-              <w:rPr>
-                <w:rFonts w:ascii="仿宋_GB2312" w:eastAsia="仿宋_GB2312" w:hAnsi="宋体" w:cs="宋体" w:hint="eastAsia"/>
+              <w:t xml:space="preserve">　</w:t>
+            </w:r>
+          </w:p>
+          <w:p>
+            <w:pPr>
+              <w:widowControl/>
+              <w:spacing w:line="400" w:lineRule="exact"/>
+              <w:jc w:val="left"/>
+              <w:rPr>
+                <w:rFonts w:ascii="仿宋_GB2312" w:eastAsia="仿宋_GB2312" w:hAnsi="宋体" w:cs="宋体"/>
                 <w:b/>
                 <w:kern w:val="0"/>
                 <w:sz w:val="28"/>
                 <w:szCs w:val="28"/>
               </w:rPr>
-              <w:t xml:space="preserve">　</w:t>
-            </w:r>
+            </w:pPr>
           </w:p>
           <w:p>
             <w:pPr>
@@ -777,7 +790,7 @@
               <w:spacing w:line="400" w:lineRule="exact"/>
               <w:jc w:val="left"/>
               <w:rPr>
-                <w:rFonts w:ascii="仿宋_GB2312" w:eastAsia="仿宋_GB2312" w:hAnsi="宋体" w:cs="宋体" w:hint="eastAsia"/>
+                <w:rFonts w:ascii="仿宋_GB2312" w:eastAsia="仿宋_GB2312" w:hAnsi="宋体" w:cs="宋体"/>
                 <w:b/>
                 <w:kern w:val="0"/>
                 <w:sz w:val="28"/>
@@ -791,7 +804,7 @@
               <w:spacing w:line="400" w:lineRule="exact"/>
               <w:jc w:val="left"/>
               <w:rPr>
-                <w:rFonts w:ascii="仿宋_GB2312" w:eastAsia="仿宋_GB2312" w:hAnsi="宋体" w:cs="宋体" w:hint="eastAsia"/>
+                <w:rFonts w:ascii="仿宋_GB2312" w:eastAsia="仿宋_GB2312" w:hAnsi="宋体" w:cs="宋体"/>
                 <w:b/>
                 <w:kern w:val="0"/>
                 <w:sz w:val="28"/>
@@ -805,7 +818,7 @@
               <w:spacing w:line="400" w:lineRule="exact"/>
               <w:jc w:val="left"/>
               <w:rPr>
-                <w:rFonts w:ascii="仿宋_GB2312" w:eastAsia="仿宋_GB2312" w:hAnsi="宋体" w:cs="宋体" w:hint="eastAsia"/>
+                <w:rFonts w:ascii="仿宋_GB2312" w:eastAsia="仿宋_GB2312" w:hAnsi="宋体" w:cs="宋体"/>
                 <w:b/>
                 <w:kern w:val="0"/>
                 <w:sz w:val="28"/>
@@ -819,7 +832,7 @@
               <w:spacing w:line="400" w:lineRule="exact"/>
               <w:jc w:val="left"/>
               <w:rPr>
-                <w:rFonts w:ascii="仿宋_GB2312" w:eastAsia="仿宋_GB2312" w:hAnsi="宋体" w:cs="宋体" w:hint="eastAsia"/>
+                <w:rFonts w:ascii="仿宋_GB2312" w:eastAsia="仿宋_GB2312" w:hAnsi="宋体" w:cs="宋体"/>
                 <w:b/>
                 <w:kern w:val="0"/>
                 <w:sz w:val="28"/>
@@ -833,7 +846,7 @@
               <w:spacing w:line="400" w:lineRule="exact"/>
               <w:jc w:val="left"/>
               <w:rPr>
-                <w:rFonts w:ascii="仿宋_GB2312" w:eastAsia="仿宋_GB2312" w:hAnsi="宋体" w:cs="宋体" w:hint="eastAsia"/>
+                <w:rFonts w:ascii="仿宋_GB2312" w:eastAsia="仿宋_GB2312" w:hAnsi="宋体" w:cs="宋体"/>
                 <w:b/>
                 <w:kern w:val="0"/>
                 <w:sz w:val="28"/>
@@ -847,21 +860,7 @@
               <w:spacing w:line="400" w:lineRule="exact"/>
               <w:jc w:val="left"/>
               <w:rPr>
-                <w:rFonts w:ascii="仿宋_GB2312" w:eastAsia="仿宋_GB2312" w:hAnsi="宋体" w:cs="宋体" w:hint="eastAsia"/>
-                <w:b/>
-                <w:kern w:val="0"/>
-                <w:sz w:val="28"/>
-                <w:szCs w:val="28"/>
-              </w:rPr>
-            </w:pPr>
-          </w:p>
-          <w:p>
-            <w:pPr>
-              <w:widowControl/>
-              <w:spacing w:line="400" w:lineRule="exact"/>
-              <w:jc w:val="left"/>
-              <w:rPr>
-                <w:rFonts w:ascii="仿宋_GB2312" w:eastAsia="仿宋_GB2312" w:hAnsi="宋体" w:cs="宋体" w:hint="eastAsia"/>
+                <w:rFonts w:ascii="仿宋_GB2312" w:eastAsia="仿宋_GB2312" w:hAnsi="宋体" w:cs="宋体"/>
                 <w:b/>
                 <w:kern w:val="0"/>
                 <w:sz w:val="28"/>
@@ -1115,12 +1114,10 @@
           <w:p>
             <w:pPr>
               <w:spacing w:line="600" w:lineRule="exact"/>
-              <w:ind w:firstLineChars="200" w:firstLine="562"/>
               <w:rPr>
                 <w:rFonts w:ascii="仿宋_GB2312" w:eastAsia="仿宋_GB2312"/>
-                <w:color w:val="0070C0"/>
-                <w:sz w:val="30"/>
-                <w:szCs w:val="30"/>
+                <w:sz w:val="44"/>
+                <w:szCs w:val="44"/>
               </w:rPr>
             </w:pPr>
             <w:r>
@@ -1135,28 +1132,34 @@
             </w:r>
             <w:r>
               <w:rPr>
-                <w:rFonts w:ascii="仿宋_GB2312" w:eastAsia="仿宋_GB2312"/>
+                <w:rFonts w:ascii="楷体" w:eastAsia="楷体" w:hAnsi="楷体"/>
+                <w:b/>
+                <w:bCs/>
                 <w:color w:val="0070C0"/>
-                <w:sz w:val="30"/>
-                <w:szCs w:val="30"/>
+                <w:sz w:val="44"/>
+                <w:szCs w:val="44"/>
               </w:rPr>
               <w:t>${year}</w:t>
             </w:r>
             <w:r>
               <w:rPr>
-                <w:rFonts w:ascii="仿宋_GB2312" w:eastAsia="仿宋_GB2312" w:hint="eastAsia"/>
+                <w:rFonts w:ascii="楷体" w:eastAsia="楷体" w:hAnsi="楷体" w:hint="eastAsia"/>
+                <w:b/>
+                <w:bCs/>
                 <w:color w:val="0070C0"/>
-                <w:sz w:val="30"/>
-                <w:szCs w:val="30"/>
+                <w:sz w:val="44"/>
+                <w:szCs w:val="44"/>
               </w:rPr>
               <w:t>年度考核等次</w:t>
             </w:r>
             <w:r>
               <w:rPr>
-                <w:rFonts w:ascii="仿宋_GB2312" w:eastAsia="仿宋_GB2312"/>
+                <w:rFonts w:ascii="楷体" w:eastAsia="楷体" w:hAnsi="楷体"/>
+                <w:b/>
+                <w:bCs/>
                 <w:color w:val="0070C0"/>
-                <w:sz w:val="30"/>
-                <w:szCs w:val="30"/>
+                <w:sz w:val="44"/>
+                <w:szCs w:val="44"/>
               </w:rPr>
               <w:t>${level}</w:t>
             </w:r>
@@ -1216,7 +1219,7 @@
               <w:ind w:firstLineChars="1000" w:firstLine="2811"/>
               <w:jc w:val="left"/>
               <w:rPr>
-                <w:rFonts w:ascii="仿宋_GB2312" w:eastAsia="仿宋_GB2312" w:hAnsi="宋体" w:cs="宋体" w:hint="eastAsia"/>
+                <w:rFonts w:ascii="仿宋_GB2312" w:eastAsia="仿宋_GB2312" w:hAnsi="宋体" w:cs="宋体"/>
                 <w:b/>
                 <w:kern w:val="0"/>
                 <w:sz w:val="28"/>
@@ -1302,7 +1305,7 @@
               <w:spacing w:line="400" w:lineRule="exact"/>
               <w:jc w:val="left"/>
               <w:rPr>
-                <w:rFonts w:ascii="宋体" w:hAnsi="宋体" w:cs="宋体" w:hint="eastAsia"/>
+                <w:rFonts w:ascii="宋体" w:hAnsi="宋体" w:cs="宋体"/>
                 <w:b/>
                 <w:kern w:val="0"/>
                 <w:szCs w:val="21"/>
@@ -1325,7 +1328,7 @@
       <w:pPr>
         <w:jc w:val="center"/>
         <w:rPr>
-          <w:rFonts w:ascii="宋体" w:hAnsi="宋体" w:hint="eastAsia"/>
+          <w:rFonts w:ascii="宋体" w:hAnsi="宋体"/>
           <w:szCs w:val="21"/>
         </w:rPr>
       </w:pPr>
@@ -1341,7 +1344,7 @@
       <w:pPr>
         <w:jc w:val="left"/>
         <w:rPr>
-          <w:rFonts w:ascii="仿宋" w:eastAsia="仿宋" w:hAnsi="仿宋" w:cs="仿宋" w:hint="eastAsia"/>
+          <w:rFonts w:ascii="仿宋" w:eastAsia="仿宋" w:hAnsi="仿宋" w:cs="仿宋"/>
           <w:sz w:val="24"/>
         </w:rPr>
       </w:pPr>
@@ -1350,7 +1353,7 @@
       <w:pPr>
         <w:jc w:val="left"/>
         <w:rPr>
-          <w:rFonts w:ascii="黑体" w:eastAsia="黑体" w:hint="eastAsia"/>
+          <w:rFonts w:ascii="黑体" w:eastAsia="黑体"/>
           <w:sz w:val="48"/>
           <w:szCs w:val="48"/>
         </w:rPr>
@@ -1368,7 +1371,7 @@
       <w:pPr>
         <w:jc w:val="center"/>
         <w:rPr>
-          <w:rFonts w:ascii="黑体" w:eastAsia="黑体" w:hint="eastAsia"/>
+          <w:rFonts w:ascii="黑体" w:eastAsia="黑体"/>
           <w:sz w:val="48"/>
           <w:szCs w:val="48"/>
         </w:rPr>
@@ -1378,7 +1381,7 @@
       <w:pPr>
         <w:jc w:val="center"/>
         <w:rPr>
-          <w:rFonts w:ascii="黑体" w:eastAsia="黑体" w:hint="eastAsia"/>
+          <w:rFonts w:ascii="黑体" w:eastAsia="黑体"/>
           <w:sz w:val="48"/>
           <w:szCs w:val="48"/>
         </w:rPr>
@@ -1388,7 +1391,7 @@
       <w:pPr>
         <w:jc w:val="center"/>
         <w:rPr>
-          <w:rFonts w:ascii="黑体" w:eastAsia="黑体" w:hint="eastAsia"/>
+          <w:rFonts w:ascii="黑体" w:eastAsia="黑体"/>
           <w:sz w:val="48"/>
           <w:szCs w:val="48"/>
         </w:rPr>
@@ -1406,7 +1409,7 @@
       <w:pPr>
         <w:jc w:val="center"/>
         <w:rPr>
-          <w:rFonts w:ascii="黑体" w:eastAsia="黑体" w:hint="eastAsia"/>
+          <w:rFonts w:ascii="黑体" w:eastAsia="黑体"/>
           <w:sz w:val="48"/>
           <w:szCs w:val="48"/>
         </w:rPr>
@@ -1416,7 +1419,7 @@
       <w:pPr>
         <w:jc w:val="center"/>
         <w:rPr>
-          <w:rFonts w:ascii="黑体" w:eastAsia="黑体" w:hint="eastAsia"/>
+          <w:rFonts w:ascii="黑体" w:eastAsia="黑体"/>
           <w:sz w:val="48"/>
           <w:szCs w:val="48"/>
         </w:rPr>
@@ -1434,7 +1437,6 @@
       <w:pPr>
         <w:jc w:val="center"/>
         <w:rPr>
-          <w:rFonts w:hint="eastAsia"/>
           <w:b/>
           <w:sz w:val="36"/>
           <w:szCs w:val="36"/>
@@ -1445,7 +1447,6 @@
       <w:pPr>
         <w:jc w:val="center"/>
         <w:rPr>
-          <w:rFonts w:hint="eastAsia"/>
           <w:b/>
           <w:sz w:val="36"/>
           <w:szCs w:val="36"/>
@@ -1456,7 +1457,6 @@
       <w:pPr>
         <w:jc w:val="center"/>
         <w:rPr>
-          <w:rFonts w:hint="eastAsia"/>
           <w:b/>
           <w:sz w:val="36"/>
           <w:szCs w:val="36"/>
@@ -1467,7 +1467,6 @@
       <w:pPr>
         <w:jc w:val="center"/>
         <w:rPr>
-          <w:rFonts w:hint="eastAsia"/>
           <w:b/>
           <w:sz w:val="32"/>
           <w:szCs w:val="32"/>
@@ -1478,7 +1477,7 @@
       <w:pPr>
         <w:ind w:firstLineChars="550" w:firstLine="1760"/>
         <w:rPr>
-          <w:rFonts w:ascii="仿宋_GB2312" w:eastAsia="仿宋_GB2312" w:hint="eastAsia"/>
+          <w:rFonts w:ascii="仿宋_GB2312" w:eastAsia="仿宋_GB2312"/>
           <w:sz w:val="32"/>
           <w:szCs w:val="32"/>
         </w:rPr>
@@ -1505,7 +1504,7 @@
       <w:pPr>
         <w:ind w:firstLineChars="550" w:firstLine="1760"/>
         <w:rPr>
-          <w:rFonts w:ascii="仿宋_GB2312" w:eastAsia="仿宋_GB2312" w:hint="eastAsia"/>
+          <w:rFonts w:ascii="仿宋_GB2312" w:eastAsia="仿宋_GB2312"/>
           <w:sz w:val="32"/>
           <w:szCs w:val="32"/>
           <w:u w:val="single"/>
@@ -1533,7 +1532,7 @@
       <w:pPr>
         <w:ind w:firstLineChars="550" w:firstLine="1760"/>
         <w:rPr>
-          <w:rFonts w:ascii="仿宋_GB2312" w:eastAsia="仿宋_GB2312" w:hint="eastAsia"/>
+          <w:rFonts w:ascii="仿宋_GB2312" w:eastAsia="仿宋_GB2312"/>
           <w:sz w:val="32"/>
           <w:szCs w:val="32"/>
         </w:rPr>
@@ -1578,7 +1577,7 @@
       <w:pPr>
         <w:ind w:firstLineChars="550" w:firstLine="1760"/>
         <w:rPr>
-          <w:rFonts w:ascii="仿宋_GB2312" w:eastAsia="仿宋_GB2312" w:hint="eastAsia"/>
+          <w:rFonts w:ascii="仿宋_GB2312" w:eastAsia="仿宋_GB2312"/>
           <w:sz w:val="32"/>
           <w:szCs w:val="32"/>
           <w:u w:val="single"/>
@@ -1624,7 +1623,6 @@
       <w:pPr>
         <w:ind w:firstLineChars="550" w:firstLine="1760"/>
         <w:rPr>
-          <w:rFonts w:hint="eastAsia"/>
           <w:sz w:val="32"/>
           <w:szCs w:val="32"/>
           <w:u w:val="single"/>
@@ -1660,7 +1658,6 @@
       <w:pPr>
         <w:ind w:firstLineChars="700" w:firstLine="2240"/>
         <w:rPr>
-          <w:rFonts w:hint="eastAsia"/>
           <w:sz w:val="32"/>
           <w:szCs w:val="32"/>
         </w:rPr>
@@ -1670,7 +1667,6 @@
       <w:pPr>
         <w:ind w:firstLineChars="700" w:firstLine="2240"/>
         <w:rPr>
-          <w:rFonts w:hint="eastAsia"/>
           <w:sz w:val="32"/>
           <w:szCs w:val="32"/>
         </w:rPr>
@@ -1680,7 +1676,6 @@
       <w:pPr>
         <w:ind w:firstLineChars="700" w:firstLine="2240"/>
         <w:rPr>
-          <w:rFonts w:hint="eastAsia"/>
           <w:sz w:val="32"/>
           <w:szCs w:val="32"/>
         </w:rPr>
@@ -1690,7 +1685,6 @@
       <w:pPr>
         <w:ind w:firstLineChars="700" w:firstLine="2240"/>
         <w:rPr>
-          <w:rFonts w:hint="eastAsia"/>
           <w:sz w:val="32"/>
           <w:szCs w:val="32"/>
         </w:rPr>
@@ -1700,7 +1694,7 @@
       <w:pPr>
         <w:jc w:val="center"/>
         <w:rPr>
-          <w:rFonts w:ascii="仿宋_GB2312" w:eastAsia="仿宋_GB2312" w:hint="eastAsia"/>
+          <w:rFonts w:ascii="仿宋_GB2312" w:eastAsia="仿宋_GB2312"/>
           <w:sz w:val="32"/>
           <w:szCs w:val="32"/>
         </w:rPr>
@@ -1718,7 +1712,7 @@
       <w:pPr>
         <w:jc w:val="center"/>
         <w:rPr>
-          <w:rFonts w:ascii="仿宋_GB2312" w:eastAsia="仿宋_GB2312" w:hint="eastAsia"/>
+          <w:rFonts w:ascii="仿宋_GB2312" w:eastAsia="仿宋_GB2312"/>
           <w:sz w:val="32"/>
           <w:szCs w:val="32"/>
         </w:rPr>
@@ -1728,7 +1722,7 @@
       <w:pPr>
         <w:jc w:val="center"/>
         <w:rPr>
-          <w:rFonts w:ascii="仿宋_GB2312" w:eastAsia="仿宋_GB2312" w:hint="eastAsia"/>
+          <w:rFonts w:ascii="仿宋_GB2312" w:eastAsia="仿宋_GB2312"/>
           <w:spacing w:val="-20"/>
           <w:sz w:val="32"/>
           <w:szCs w:val="32"/>
@@ -1767,7 +1761,6 @@
     <w:p>
       <w:pPr>
         <w:rPr>
-          <w:rFonts w:hint="eastAsia"/>
           <w:sz w:val="32"/>
           <w:szCs w:val="32"/>
         </w:rPr>
@@ -1777,7 +1770,7 @@
       <w:pPr>
         <w:jc w:val="center"/>
         <w:rPr>
-          <w:rFonts w:ascii="黑体" w:eastAsia="黑体" w:hint="eastAsia"/>
+          <w:rFonts w:ascii="黑体" w:eastAsia="黑体"/>
           <w:b/>
           <w:sz w:val="44"/>
           <w:szCs w:val="44"/>
@@ -1788,7 +1781,7 @@
       <w:pPr>
         <w:jc w:val="center"/>
         <w:rPr>
-          <w:rFonts w:ascii="黑体" w:eastAsia="黑体" w:hint="eastAsia"/>
+          <w:rFonts w:ascii="黑体" w:eastAsia="黑体"/>
           <w:bCs/>
           <w:sz w:val="44"/>
           <w:szCs w:val="44"/>
@@ -1804,25 +1797,13 @@
         <w:t>填  表  说  明</w:t>
       </w:r>
     </w:p>
-    <w:p>
-      <w:pPr>
-        <w:rPr>
-          <w:rFonts w:hint="eastAsia"/>
-        </w:rPr>
-      </w:pPr>
-    </w:p>
-    <w:p>
-      <w:pPr>
-        <w:rPr>
-          <w:rFonts w:hint="eastAsia"/>
-        </w:rPr>
-      </w:pPr>
-    </w:p>
+    <w:p/>
+    <w:p/>
     <w:p>
       <w:pPr>
         <w:ind w:firstLineChars="200" w:firstLine="640"/>
         <w:rPr>
-          <w:rFonts w:ascii="仿宋_GB2312" w:eastAsia="仿宋_GB2312" w:hAnsi="宋体" w:hint="eastAsia"/>
+          <w:rFonts w:ascii="仿宋_GB2312" w:eastAsia="仿宋_GB2312" w:hAnsi="宋体"/>
           <w:sz w:val="32"/>
           <w:szCs w:val="32"/>
         </w:rPr>
@@ -1839,7 +1820,7 @@
     <w:p>
       <w:pPr>
         <w:rPr>
-          <w:rFonts w:ascii="仿宋_GB2312" w:eastAsia="仿宋_GB2312" w:hAnsi="宋体" w:hint="eastAsia"/>
+          <w:rFonts w:ascii="仿宋_GB2312" w:eastAsia="仿宋_GB2312" w:hAnsi="宋体"/>
           <w:sz w:val="32"/>
           <w:szCs w:val="32"/>
         </w:rPr>
@@ -1907,7 +1888,7 @@
       <w:pPr>
         <w:ind w:firstLineChars="200" w:firstLine="640"/>
         <w:rPr>
-          <w:rFonts w:ascii="仿宋_GB2312" w:eastAsia="仿宋_GB2312" w:hAnsi="宋体" w:hint="eastAsia"/>
+          <w:rFonts w:ascii="仿宋_GB2312" w:eastAsia="仿宋_GB2312" w:hAnsi="宋体"/>
           <w:sz w:val="30"/>
           <w:szCs w:val="30"/>
         </w:rPr>
@@ -1925,7 +1906,7 @@
       <w:pPr>
         <w:ind w:firstLineChars="200" w:firstLine="600"/>
         <w:rPr>
-          <w:rFonts w:ascii="宋体" w:hAnsi="宋体" w:hint="eastAsia"/>
+          <w:rFonts w:ascii="宋体" w:hAnsi="宋体"/>
           <w:sz w:val="30"/>
           <w:szCs w:val="30"/>
         </w:rPr>
@@ -1935,7 +1916,7 @@
       <w:pPr>
         <w:ind w:firstLineChars="200" w:firstLine="600"/>
         <w:rPr>
-          <w:rFonts w:ascii="宋体" w:hAnsi="宋体" w:hint="eastAsia"/>
+          <w:rFonts w:ascii="宋体" w:hAnsi="宋体"/>
           <w:sz w:val="30"/>
           <w:szCs w:val="30"/>
         </w:rPr>
@@ -1945,7 +1926,7 @@
       <w:pPr>
         <w:ind w:firstLineChars="200" w:firstLine="600"/>
         <w:rPr>
-          <w:rFonts w:ascii="宋体" w:hAnsi="宋体" w:hint="eastAsia"/>
+          <w:rFonts w:ascii="宋体" w:hAnsi="宋体"/>
           <w:sz w:val="30"/>
           <w:szCs w:val="30"/>
         </w:rPr>
@@ -1955,7 +1936,7 @@
       <w:pPr>
         <w:ind w:firstLineChars="200" w:firstLine="600"/>
         <w:rPr>
-          <w:rFonts w:ascii="宋体" w:hAnsi="宋体" w:hint="eastAsia"/>
+          <w:rFonts w:ascii="宋体" w:hAnsi="宋体"/>
           <w:sz w:val="30"/>
           <w:szCs w:val="30"/>
         </w:rPr>
@@ -1965,7 +1946,7 @@
       <w:pPr>
         <w:ind w:firstLineChars="200" w:firstLine="600"/>
         <w:rPr>
-          <w:rFonts w:ascii="宋体" w:hAnsi="宋体" w:hint="eastAsia"/>
+          <w:rFonts w:ascii="宋体" w:hAnsi="宋体"/>
           <w:sz w:val="30"/>
           <w:szCs w:val="30"/>
         </w:rPr>
@@ -1975,7 +1956,7 @@
       <w:pPr>
         <w:ind w:firstLineChars="200" w:firstLine="600"/>
         <w:rPr>
-          <w:rFonts w:ascii="宋体" w:hAnsi="宋体" w:hint="eastAsia"/>
+          <w:rFonts w:ascii="宋体" w:hAnsi="宋体"/>
           <w:sz w:val="30"/>
           <w:szCs w:val="30"/>
         </w:rPr>
@@ -1985,7 +1966,7 @@
       <w:pPr>
         <w:ind w:firstLineChars="200" w:firstLine="600"/>
         <w:rPr>
-          <w:rFonts w:ascii="宋体" w:hAnsi="宋体" w:hint="eastAsia"/>
+          <w:rFonts w:ascii="宋体" w:hAnsi="宋体"/>
           <w:sz w:val="30"/>
           <w:szCs w:val="30"/>
         </w:rPr>
@@ -1995,7 +1976,7 @@
       <w:pPr>
         <w:ind w:firstLineChars="200" w:firstLine="600"/>
         <w:rPr>
-          <w:rFonts w:ascii="宋体" w:hAnsi="宋体" w:hint="eastAsia"/>
+          <w:rFonts w:ascii="宋体" w:hAnsi="宋体"/>
           <w:sz w:val="30"/>
           <w:szCs w:val="30"/>
         </w:rPr>
@@ -2005,7 +1986,7 @@
       <w:pPr>
         <w:ind w:firstLineChars="200" w:firstLine="600"/>
         <w:rPr>
-          <w:rFonts w:ascii="宋体" w:hAnsi="宋体" w:hint="eastAsia"/>
+          <w:rFonts w:ascii="宋体" w:hAnsi="宋体"/>
           <w:sz w:val="30"/>
           <w:szCs w:val="30"/>
         </w:rPr>
@@ -2015,7 +1996,7 @@
       <w:pPr>
         <w:ind w:firstLineChars="200" w:firstLine="600"/>
         <w:rPr>
-          <w:rFonts w:ascii="宋体" w:hAnsi="宋体" w:hint="eastAsia"/>
+          <w:rFonts w:ascii="宋体" w:hAnsi="宋体"/>
           <w:sz w:val="30"/>
           <w:szCs w:val="30"/>
         </w:rPr>
@@ -2025,7 +2006,7 @@
       <w:pPr>
         <w:ind w:firstLineChars="200" w:firstLine="600"/>
         <w:rPr>
-          <w:rFonts w:ascii="宋体" w:hAnsi="宋体" w:hint="eastAsia"/>
+          <w:rFonts w:ascii="宋体" w:hAnsi="宋体"/>
           <w:sz w:val="30"/>
           <w:szCs w:val="30"/>
         </w:rPr>
@@ -2035,7 +2016,7 @@
       <w:pPr>
         <w:ind w:firstLineChars="200" w:firstLine="600"/>
         <w:rPr>
-          <w:rFonts w:ascii="宋体" w:hAnsi="宋体" w:hint="eastAsia"/>
+          <w:rFonts w:ascii="宋体" w:hAnsi="宋体"/>
           <w:sz w:val="30"/>
           <w:szCs w:val="30"/>
         </w:rPr>
@@ -2045,7 +2026,7 @@
       <w:pPr>
         <w:ind w:firstLineChars="200" w:firstLine="600"/>
         <w:rPr>
-          <w:rFonts w:ascii="宋体" w:hAnsi="宋体" w:hint="eastAsia"/>
+          <w:rFonts w:ascii="宋体" w:hAnsi="宋体"/>
           <w:sz w:val="30"/>
           <w:szCs w:val="30"/>
         </w:rPr>
@@ -2055,7 +2036,6 @@
       <w:pPr>
         <w:jc w:val="center"/>
         <w:rPr>
-          <w:rFonts w:hint="eastAsia"/>
           <w:sz w:val="28"/>
           <w:szCs w:val="28"/>
         </w:rPr>
@@ -2184,7 +2164,6 @@
     <w:tbl>
       <w:tblPr>
         <w:tblW w:w="0" w:type="auto"/>
-        <w:tblInd w:w="0" w:type="dxa"/>
         <w:tblLayout w:type="fixed"/>
         <w:tblLook w:val="0000" w:firstRow="0" w:lastRow="0" w:firstColumn="0" w:lastColumn="0" w:noHBand="0" w:noVBand="0"/>
       </w:tblPr>
@@ -2229,7 +2208,7 @@
               <w:widowControl/>
               <w:jc w:val="center"/>
               <w:rPr>
-                <w:rFonts w:ascii="仿宋_GB2312" w:eastAsia="仿宋_GB2312" w:hAnsi="宋体" w:cs="宋体" w:hint="eastAsia"/>
+                <w:rFonts w:ascii="仿宋_GB2312" w:eastAsia="仿宋_GB2312" w:hAnsi="宋体" w:cs="宋体"/>
                 <w:kern w:val="0"/>
                 <w:sz w:val="20"/>
                 <w:szCs w:val="20"/>
@@ -2263,19 +2242,19 @@
               <w:widowControl/>
               <w:jc w:val="center"/>
               <w:rPr>
+                <w:rFonts w:ascii="仿宋_GB2312" w:eastAsia="仿宋_GB2312" w:hAnsi="宋体" w:cs="宋体"/>
+                <w:kern w:val="0"/>
+                <w:sz w:val="20"/>
+                <w:szCs w:val="20"/>
+              </w:rPr>
+            </w:pPr>
+            <w:r>
+              <w:rPr>
                 <w:rFonts w:ascii="仿宋_GB2312" w:eastAsia="仿宋_GB2312" w:hAnsi="宋体" w:cs="宋体" w:hint="eastAsia"/>
                 <w:kern w:val="0"/>
                 <w:sz w:val="20"/>
                 <w:szCs w:val="20"/>
               </w:rPr>
-            </w:pPr>
-            <w:r>
-              <w:rPr>
-                <w:rFonts w:ascii="仿宋_GB2312" w:eastAsia="仿宋_GB2312" w:hAnsi="宋体" w:cs="宋体" w:hint="eastAsia"/>
-                <w:kern w:val="0"/>
-                <w:sz w:val="20"/>
-                <w:szCs w:val="20"/>
-              </w:rPr>
               <w:t>所占</w:t>
             </w:r>
           </w:p>
@@ -2283,7 +2262,7 @@
             <w:pPr>
               <w:jc w:val="center"/>
               <w:rPr>
-                <w:rFonts w:ascii="仿宋_GB2312" w:eastAsia="仿宋_GB2312" w:hAnsi="宋体" w:cs="宋体" w:hint="eastAsia"/>
+                <w:rFonts w:ascii="仿宋_GB2312" w:eastAsia="仿宋_GB2312" w:hAnsi="宋体" w:cs="宋体"/>
                 <w:kern w:val="0"/>
                 <w:sz w:val="20"/>
                 <w:szCs w:val="20"/>
@@ -2318,7 +2297,7 @@
               <w:widowControl/>
               <w:jc w:val="center"/>
               <w:rPr>
-                <w:rFonts w:ascii="仿宋_GB2312" w:eastAsia="仿宋_GB2312" w:hAnsi="宋体" w:cs="宋体" w:hint="eastAsia"/>
+                <w:rFonts w:ascii="仿宋_GB2312" w:eastAsia="仿宋_GB2312" w:hAnsi="宋体" w:cs="宋体"/>
                 <w:kern w:val="0"/>
                 <w:sz w:val="20"/>
                 <w:szCs w:val="20"/>
@@ -2387,11 +2366,32 @@
               <w:widowControl/>
               <w:jc w:val="center"/>
               <w:rPr>
+                <w:rFonts w:ascii="仿宋_GB2312" w:eastAsia="仿宋_GB2312" w:hAnsi="宋体" w:cs="宋体"/>
+                <w:kern w:val="0"/>
+                <w:sz w:val="20"/>
+                <w:szCs w:val="20"/>
+              </w:rPr>
+            </w:pPr>
+            <w:r>
+              <w:rPr>
                 <w:rFonts w:ascii="仿宋_GB2312" w:eastAsia="仿宋_GB2312" w:hAnsi="宋体" w:cs="宋体" w:hint="eastAsia"/>
                 <w:kern w:val="0"/>
                 <w:sz w:val="20"/>
                 <w:szCs w:val="20"/>
               </w:rPr>
+              <w:t>部</w:t>
+            </w:r>
+          </w:p>
+          <w:p>
+            <w:pPr>
+              <w:widowControl/>
+              <w:jc w:val="center"/>
+              <w:rPr>
+                <w:rFonts w:ascii="仿宋_GB2312" w:eastAsia="仿宋_GB2312" w:hAnsi="宋体" w:cs="宋体"/>
+                <w:kern w:val="0"/>
+                <w:sz w:val="20"/>
+                <w:szCs w:val="20"/>
+              </w:rPr>
             </w:pPr>
             <w:r>
               <w:rPr>
@@ -2400,27 +2400,6 @@
                 <w:sz w:val="20"/>
                 <w:szCs w:val="20"/>
               </w:rPr>
-              <w:t>部</w:t>
-            </w:r>
-          </w:p>
-          <w:p>
-            <w:pPr>
-              <w:widowControl/>
-              <w:jc w:val="center"/>
-              <w:rPr>
-                <w:rFonts w:ascii="仿宋_GB2312" w:eastAsia="仿宋_GB2312" w:hAnsi="宋体" w:cs="宋体" w:hint="eastAsia"/>
-                <w:kern w:val="0"/>
-                <w:sz w:val="20"/>
-                <w:szCs w:val="20"/>
-              </w:rPr>
-            </w:pPr>
-            <w:r>
-              <w:rPr>
-                <w:rFonts w:ascii="仿宋_GB2312" w:eastAsia="仿宋_GB2312" w:hAnsi="宋体" w:cs="宋体" w:hint="eastAsia"/>
-                <w:kern w:val="0"/>
-                <w:sz w:val="20"/>
-                <w:szCs w:val="20"/>
-              </w:rPr>
               <w:t>门</w:t>
             </w:r>
           </w:p>
@@ -2429,7 +2408,7 @@
               <w:widowControl/>
               <w:jc w:val="center"/>
               <w:rPr>
-                <w:rFonts w:ascii="仿宋_GB2312" w:eastAsia="仿宋_GB2312" w:hAnsi="宋体" w:cs="宋体" w:hint="eastAsia"/>
+                <w:rFonts w:ascii="仿宋_GB2312" w:eastAsia="仿宋_GB2312" w:hAnsi="宋体" w:cs="宋体"/>
                 <w:kern w:val="0"/>
                 <w:sz w:val="20"/>
                 <w:szCs w:val="20"/>
@@ -2464,7 +2443,7 @@
               <w:widowControl/>
               <w:jc w:val="center"/>
               <w:rPr>
-                <w:rFonts w:ascii="仿宋_GB2312" w:eastAsia="仿宋_GB2312" w:hAnsi="宋体" w:cs="宋体" w:hint="eastAsia"/>
+                <w:rFonts w:ascii="仿宋_GB2312" w:eastAsia="仿宋_GB2312" w:hAnsi="宋体" w:cs="宋体"/>
                 <w:kern w:val="0"/>
                 <w:sz w:val="20"/>
                 <w:szCs w:val="20"/>
@@ -2519,7 +2498,7 @@
               <w:widowControl/>
               <w:jc w:val="center"/>
               <w:rPr>
-                <w:rFonts w:ascii="仿宋_GB2312" w:eastAsia="仿宋_GB2312" w:hAnsi="宋体" w:cs="宋体" w:hint="eastAsia"/>
+                <w:rFonts w:ascii="仿宋_GB2312" w:eastAsia="仿宋_GB2312" w:hAnsi="宋体" w:cs="宋体"/>
                 <w:kern w:val="0"/>
                 <w:sz w:val="20"/>
                 <w:szCs w:val="20"/>
@@ -2559,7 +2538,7 @@
               <w:widowControl/>
               <w:jc w:val="left"/>
               <w:rPr>
-                <w:rFonts w:ascii="仿宋_GB2312" w:eastAsia="仿宋_GB2312" w:hAnsi="宋体" w:cs="宋体" w:hint="eastAsia"/>
+                <w:rFonts w:ascii="仿宋_GB2312" w:eastAsia="仿宋_GB2312" w:hAnsi="宋体" w:cs="宋体"/>
                 <w:kern w:val="0"/>
                 <w:sz w:val="20"/>
                 <w:szCs w:val="20"/>
@@ -2584,7 +2563,7 @@
               <w:widowControl/>
               <w:jc w:val="center"/>
               <w:rPr>
-                <w:rFonts w:ascii="仿宋_GB2312" w:eastAsia="仿宋_GB2312" w:hAnsi="宋体" w:cs="宋体" w:hint="eastAsia"/>
+                <w:rFonts w:ascii="仿宋_GB2312" w:eastAsia="仿宋_GB2312" w:hAnsi="宋体" w:cs="宋体"/>
                 <w:kern w:val="0"/>
                 <w:sz w:val="20"/>
                 <w:szCs w:val="20"/>
@@ -2609,7 +2588,7 @@
               <w:widowControl/>
               <w:jc w:val="left"/>
               <w:rPr>
-                <w:rFonts w:ascii="仿宋_GB2312" w:eastAsia="仿宋_GB2312" w:hAnsi="宋体" w:cs="宋体" w:hint="eastAsia"/>
+                <w:rFonts w:ascii="仿宋_GB2312" w:eastAsia="仿宋_GB2312" w:hAnsi="宋体" w:cs="宋体"/>
                 <w:kern w:val="0"/>
                 <w:sz w:val="20"/>
                 <w:szCs w:val="20"/>
@@ -3055,19 +3034,19 @@
               <w:widowControl/>
               <w:jc w:val="center"/>
               <w:rPr>
+                <w:rFonts w:ascii="仿宋_GB2312" w:eastAsia="仿宋_GB2312" w:hAnsi="宋体" w:cs="宋体"/>
+                <w:kern w:val="0"/>
+                <w:sz w:val="20"/>
+                <w:szCs w:val="20"/>
+              </w:rPr>
+            </w:pPr>
+            <w:r>
+              <w:rPr>
                 <w:rFonts w:ascii="仿宋_GB2312" w:eastAsia="仿宋_GB2312" w:hAnsi="宋体" w:cs="宋体" w:hint="eastAsia"/>
                 <w:kern w:val="0"/>
                 <w:sz w:val="20"/>
                 <w:szCs w:val="20"/>
               </w:rPr>
-            </w:pPr>
-            <w:r>
-              <w:rPr>
-                <w:rFonts w:ascii="仿宋_GB2312" w:eastAsia="仿宋_GB2312" w:hAnsi="宋体" w:cs="宋体" w:hint="eastAsia"/>
-                <w:kern w:val="0"/>
-                <w:sz w:val="20"/>
-                <w:szCs w:val="20"/>
-              </w:rPr>
               <w:t>政       治       思</w:t>
             </w:r>
           </w:p>
@@ -3076,7 +3055,7 @@
               <w:widowControl/>
               <w:jc w:val="center"/>
               <w:rPr>
-                <w:rFonts w:ascii="仿宋_GB2312" w:eastAsia="仿宋_GB2312" w:hAnsi="宋体" w:cs="宋体" w:hint="eastAsia"/>
+                <w:rFonts w:ascii="仿宋_GB2312" w:eastAsia="仿宋_GB2312" w:hAnsi="宋体" w:cs="宋体"/>
                 <w:kern w:val="0"/>
                 <w:sz w:val="20"/>
                 <w:szCs w:val="20"/>
@@ -3111,19 +3090,19 @@
               <w:widowControl/>
               <w:jc w:val="center"/>
               <w:rPr>
+                <w:rFonts w:ascii="仿宋_GB2312" w:eastAsia="仿宋_GB2312" w:hAnsi="宋体" w:cs="宋体"/>
+                <w:kern w:val="0"/>
+                <w:sz w:val="20"/>
+                <w:szCs w:val="20"/>
+              </w:rPr>
+            </w:pPr>
+            <w:r>
+              <w:rPr>
                 <w:rFonts w:ascii="仿宋_GB2312" w:eastAsia="仿宋_GB2312" w:hAnsi="宋体" w:cs="宋体" w:hint="eastAsia"/>
                 <w:kern w:val="0"/>
                 <w:sz w:val="20"/>
                 <w:szCs w:val="20"/>
               </w:rPr>
-            </w:pPr>
-            <w:r>
-              <w:rPr>
-                <w:rFonts w:ascii="仿宋_GB2312" w:eastAsia="仿宋_GB2312" w:hAnsi="宋体" w:cs="宋体" w:hint="eastAsia"/>
-                <w:kern w:val="0"/>
-                <w:sz w:val="20"/>
-                <w:szCs w:val="20"/>
-              </w:rPr>
               <w:t>20</w:t>
             </w:r>
           </w:p>
@@ -3145,7 +3124,7 @@
               <w:widowControl/>
               <w:jc w:val="center"/>
               <w:rPr>
-                <w:rFonts w:ascii="仿宋_GB2312" w:eastAsia="仿宋_GB2312" w:hAnsi="宋体" w:cs="宋体" w:hint="eastAsia"/>
+                <w:rFonts w:ascii="仿宋_GB2312" w:eastAsia="仿宋_GB2312" w:hAnsi="宋体" w:cs="宋体"/>
                 <w:kern w:val="0"/>
                 <w:sz w:val="20"/>
                 <w:szCs w:val="20"/>
@@ -3492,7 +3471,7 @@
               <w:widowControl/>
               <w:jc w:val="left"/>
               <w:rPr>
-                <w:rFonts w:ascii="仿宋_GB2312" w:eastAsia="仿宋_GB2312" w:hAnsi="宋体" w:cs="宋体" w:hint="eastAsia"/>
+                <w:rFonts w:ascii="仿宋_GB2312" w:eastAsia="仿宋_GB2312" w:hAnsi="宋体" w:cs="宋体"/>
                 <w:kern w:val="0"/>
                 <w:sz w:val="20"/>
                 <w:szCs w:val="20"/>
@@ -3517,7 +3496,7 @@
               <w:widowControl/>
               <w:jc w:val="left"/>
               <w:rPr>
-                <w:rFonts w:ascii="仿宋_GB2312" w:eastAsia="仿宋_GB2312" w:hAnsi="宋体" w:cs="宋体" w:hint="eastAsia"/>
+                <w:rFonts w:ascii="仿宋_GB2312" w:eastAsia="仿宋_GB2312" w:hAnsi="宋体" w:cs="宋体"/>
                 <w:kern w:val="0"/>
                 <w:sz w:val="20"/>
                 <w:szCs w:val="20"/>
@@ -3542,7 +3521,7 @@
               <w:widowControl/>
               <w:jc w:val="center"/>
               <w:rPr>
-                <w:rFonts w:ascii="仿宋_GB2312" w:eastAsia="仿宋_GB2312" w:hAnsi="宋体" w:cs="宋体" w:hint="eastAsia"/>
+                <w:rFonts w:ascii="仿宋_GB2312" w:eastAsia="仿宋_GB2312" w:hAnsi="宋体" w:cs="宋体"/>
                 <w:kern w:val="0"/>
                 <w:sz w:val="20"/>
                 <w:szCs w:val="20"/>
@@ -3889,7 +3868,7 @@
               <w:widowControl/>
               <w:jc w:val="left"/>
               <w:rPr>
-                <w:rFonts w:ascii="仿宋_GB2312" w:eastAsia="仿宋_GB2312" w:hAnsi="宋体" w:cs="宋体" w:hint="eastAsia"/>
+                <w:rFonts w:ascii="仿宋_GB2312" w:eastAsia="仿宋_GB2312" w:hAnsi="宋体" w:cs="宋体"/>
                 <w:kern w:val="0"/>
                 <w:sz w:val="20"/>
                 <w:szCs w:val="20"/>
@@ -3914,7 +3893,7 @@
               <w:widowControl/>
               <w:jc w:val="left"/>
               <w:rPr>
-                <w:rFonts w:ascii="仿宋_GB2312" w:eastAsia="仿宋_GB2312" w:hAnsi="宋体" w:cs="宋体" w:hint="eastAsia"/>
+                <w:rFonts w:ascii="仿宋_GB2312" w:eastAsia="仿宋_GB2312" w:hAnsi="宋体" w:cs="宋体"/>
                 <w:kern w:val="0"/>
                 <w:sz w:val="20"/>
                 <w:szCs w:val="20"/>
@@ -3940,7 +3919,7 @@
               <w:widowControl/>
               <w:jc w:val="center"/>
               <w:rPr>
-                <w:rFonts w:ascii="仿宋_GB2312" w:eastAsia="仿宋_GB2312" w:hAnsi="宋体" w:cs="宋体" w:hint="eastAsia"/>
+                <w:rFonts w:ascii="仿宋_GB2312" w:eastAsia="仿宋_GB2312" w:hAnsi="宋体" w:cs="宋体"/>
                 <w:kern w:val="0"/>
                 <w:sz w:val="20"/>
                 <w:szCs w:val="20"/>
@@ -3974,7 +3953,7 @@
             <w:pPr>
               <w:jc w:val="center"/>
               <w:rPr>
-                <w:rFonts w:ascii="宋体" w:hAnsi="宋体" w:cs="宋体" w:hint="eastAsia"/>
+                <w:rFonts w:ascii="宋体" w:hAnsi="宋体" w:cs="宋体"/>
                 <w:sz w:val="20"/>
                 <w:szCs w:val="20"/>
               </w:rPr>
@@ -4006,7 +3985,7 @@
             <w:pPr>
               <w:jc w:val="center"/>
               <w:rPr>
-                <w:rFonts w:ascii="宋体" w:hAnsi="宋体" w:cs="宋体" w:hint="eastAsia"/>
+                <w:rFonts w:ascii="宋体" w:hAnsi="宋体" w:cs="宋体"/>
                 <w:sz w:val="20"/>
                 <w:szCs w:val="20"/>
               </w:rPr>
@@ -4030,7 +4009,7 @@
             <w:pPr>
               <w:jc w:val="center"/>
               <w:rPr>
-                <w:rFonts w:ascii="宋体" w:hAnsi="宋体" w:cs="宋体" w:hint="eastAsia"/>
+                <w:rFonts w:ascii="宋体" w:hAnsi="宋体" w:cs="宋体"/>
                 <w:sz w:val="20"/>
                 <w:szCs w:val="20"/>
               </w:rPr>
@@ -4054,7 +4033,7 @@
             <w:pPr>
               <w:jc w:val="center"/>
               <w:rPr>
-                <w:rFonts w:ascii="宋体" w:hAnsi="宋体" w:cs="宋体" w:hint="eastAsia"/>
+                <w:rFonts w:ascii="宋体" w:hAnsi="宋体" w:cs="宋体"/>
                 <w:sz w:val="20"/>
                 <w:szCs w:val="20"/>
               </w:rPr>
@@ -4078,7 +4057,7 @@
             <w:pPr>
               <w:jc w:val="center"/>
               <w:rPr>
-                <w:rFonts w:ascii="宋体" w:hAnsi="宋体" w:cs="宋体" w:hint="eastAsia"/>
+                <w:rFonts w:ascii="宋体" w:hAnsi="宋体" w:cs="宋体"/>
                 <w:sz w:val="20"/>
                 <w:szCs w:val="20"/>
               </w:rPr>
@@ -4102,7 +4081,7 @@
             <w:pPr>
               <w:jc w:val="center"/>
               <w:rPr>
-                <w:rFonts w:ascii="宋体" w:hAnsi="宋体" w:cs="宋体" w:hint="eastAsia"/>
+                <w:rFonts w:ascii="宋体" w:hAnsi="宋体" w:cs="宋体"/>
                 <w:sz w:val="20"/>
                 <w:szCs w:val="20"/>
               </w:rPr>
@@ -4126,7 +4105,7 @@
             <w:pPr>
               <w:jc w:val="center"/>
               <w:rPr>
-                <w:rFonts w:ascii="宋体" w:hAnsi="宋体" w:cs="宋体" w:hint="eastAsia"/>
+                <w:rFonts w:ascii="宋体" w:hAnsi="宋体" w:cs="宋体"/>
                 <w:sz w:val="20"/>
                 <w:szCs w:val="20"/>
               </w:rPr>
@@ -4270,7 +4249,7 @@
             <w:pPr>
               <w:jc w:val="center"/>
               <w:rPr>
-                <w:rFonts w:ascii="宋体" w:hAnsi="宋体" w:cs="宋体" w:hint="eastAsia"/>
+                <w:rFonts w:ascii="宋体" w:hAnsi="宋体" w:cs="宋体"/>
                 <w:sz w:val="20"/>
                 <w:szCs w:val="20"/>
               </w:rPr>
@@ -4300,7 +4279,7 @@
               <w:widowControl/>
               <w:jc w:val="left"/>
               <w:rPr>
-                <w:rFonts w:ascii="仿宋_GB2312" w:eastAsia="仿宋_GB2312" w:hAnsi="宋体" w:cs="宋体" w:hint="eastAsia"/>
+                <w:rFonts w:ascii="仿宋_GB2312" w:eastAsia="仿宋_GB2312" w:hAnsi="宋体" w:cs="宋体"/>
                 <w:kern w:val="0"/>
                 <w:sz w:val="20"/>
                 <w:szCs w:val="20"/>
@@ -4325,7 +4304,7 @@
               <w:widowControl/>
               <w:jc w:val="left"/>
               <w:rPr>
-                <w:rFonts w:ascii="仿宋_GB2312" w:eastAsia="仿宋_GB2312" w:hAnsi="宋体" w:cs="宋体" w:hint="eastAsia"/>
+                <w:rFonts w:ascii="仿宋_GB2312" w:eastAsia="仿宋_GB2312" w:hAnsi="宋体" w:cs="宋体"/>
                 <w:kern w:val="0"/>
                 <w:sz w:val="20"/>
                 <w:szCs w:val="20"/>
@@ -4350,7 +4329,7 @@
               <w:widowControl/>
               <w:jc w:val="left"/>
               <w:rPr>
-                <w:rFonts w:ascii="仿宋_GB2312" w:eastAsia="仿宋_GB2312" w:hAnsi="宋体" w:cs="宋体" w:hint="eastAsia"/>
+                <w:rFonts w:ascii="仿宋_GB2312" w:eastAsia="仿宋_GB2312" w:hAnsi="宋体" w:cs="宋体"/>
                 <w:kern w:val="0"/>
                 <w:sz w:val="20"/>
                 <w:szCs w:val="20"/>
@@ -4706,19 +4685,19 @@
               <w:widowControl/>
               <w:jc w:val="center"/>
               <w:rPr>
+                <w:rFonts w:ascii="仿宋_GB2312" w:eastAsia="仿宋_GB2312" w:hAnsi="宋体" w:cs="宋体"/>
+                <w:kern w:val="0"/>
+                <w:sz w:val="20"/>
+                <w:szCs w:val="20"/>
+              </w:rPr>
+            </w:pPr>
+            <w:r>
+              <w:rPr>
                 <w:rFonts w:ascii="仿宋_GB2312" w:eastAsia="仿宋_GB2312" w:hAnsi="宋体" w:cs="宋体" w:hint="eastAsia"/>
                 <w:kern w:val="0"/>
                 <w:sz w:val="20"/>
                 <w:szCs w:val="20"/>
               </w:rPr>
-            </w:pPr>
-            <w:r>
-              <w:rPr>
-                <w:rFonts w:ascii="仿宋_GB2312" w:eastAsia="仿宋_GB2312" w:hAnsi="宋体" w:cs="宋体" w:hint="eastAsia"/>
-                <w:kern w:val="0"/>
-                <w:sz w:val="20"/>
-                <w:szCs w:val="20"/>
-              </w:rPr>
               <w:t>学       识       水</w:t>
             </w:r>
           </w:p>
@@ -4727,7 +4706,7 @@
               <w:widowControl/>
               <w:jc w:val="center"/>
               <w:rPr>
-                <w:rFonts w:ascii="仿宋_GB2312" w:eastAsia="仿宋_GB2312" w:hAnsi="宋体" w:cs="宋体" w:hint="eastAsia"/>
+                <w:rFonts w:ascii="仿宋_GB2312" w:eastAsia="仿宋_GB2312" w:hAnsi="宋体" w:cs="宋体"/>
                 <w:kern w:val="0"/>
                 <w:sz w:val="20"/>
                 <w:szCs w:val="20"/>
@@ -4762,19 +4741,19 @@
               <w:widowControl/>
               <w:jc w:val="center"/>
               <w:rPr>
+                <w:rFonts w:ascii="仿宋_GB2312" w:eastAsia="仿宋_GB2312" w:hAnsi="宋体" w:cs="宋体"/>
+                <w:kern w:val="0"/>
+                <w:sz w:val="20"/>
+                <w:szCs w:val="20"/>
+              </w:rPr>
+            </w:pPr>
+            <w:r>
+              <w:rPr>
                 <w:rFonts w:ascii="仿宋_GB2312" w:eastAsia="仿宋_GB2312" w:hAnsi="宋体" w:cs="宋体" w:hint="eastAsia"/>
                 <w:kern w:val="0"/>
                 <w:sz w:val="20"/>
                 <w:szCs w:val="20"/>
               </w:rPr>
-            </w:pPr>
-            <w:r>
-              <w:rPr>
-                <w:rFonts w:ascii="仿宋_GB2312" w:eastAsia="仿宋_GB2312" w:hAnsi="宋体" w:cs="宋体" w:hint="eastAsia"/>
-                <w:kern w:val="0"/>
-                <w:sz w:val="20"/>
-                <w:szCs w:val="20"/>
-              </w:rPr>
               <w:t>18</w:t>
             </w:r>
           </w:p>
@@ -4796,7 +4775,7 @@
               <w:widowControl/>
               <w:jc w:val="center"/>
               <w:rPr>
-                <w:rFonts w:ascii="仿宋_GB2312" w:eastAsia="仿宋_GB2312" w:hAnsi="宋体" w:cs="宋体" w:hint="eastAsia"/>
+                <w:rFonts w:ascii="仿宋_GB2312" w:eastAsia="仿宋_GB2312" w:hAnsi="宋体" w:cs="宋体"/>
                 <w:kern w:val="0"/>
                 <w:sz w:val="20"/>
                 <w:szCs w:val="20"/>
@@ -5143,7 +5122,7 @@
               <w:widowControl/>
               <w:jc w:val="left"/>
               <w:rPr>
-                <w:rFonts w:ascii="仿宋_GB2312" w:eastAsia="仿宋_GB2312" w:hAnsi="宋体" w:cs="宋体" w:hint="eastAsia"/>
+                <w:rFonts w:ascii="仿宋_GB2312" w:eastAsia="仿宋_GB2312" w:hAnsi="宋体" w:cs="宋体"/>
                 <w:kern w:val="0"/>
                 <w:sz w:val="20"/>
                 <w:szCs w:val="20"/>
@@ -5168,7 +5147,7 @@
               <w:widowControl/>
               <w:jc w:val="left"/>
               <w:rPr>
-                <w:rFonts w:ascii="仿宋_GB2312" w:eastAsia="仿宋_GB2312" w:hAnsi="宋体" w:cs="宋体" w:hint="eastAsia"/>
+                <w:rFonts w:ascii="仿宋_GB2312" w:eastAsia="仿宋_GB2312" w:hAnsi="宋体" w:cs="宋体"/>
                 <w:kern w:val="0"/>
                 <w:sz w:val="20"/>
                 <w:szCs w:val="20"/>
@@ -5193,7 +5172,7 @@
               <w:widowControl/>
               <w:jc w:val="center"/>
               <w:rPr>
-                <w:rFonts w:ascii="仿宋_GB2312" w:eastAsia="仿宋_GB2312" w:hAnsi="宋体" w:cs="宋体" w:hint="eastAsia"/>
+                <w:rFonts w:ascii="仿宋_GB2312" w:eastAsia="仿宋_GB2312" w:hAnsi="宋体" w:cs="宋体"/>
                 <w:kern w:val="0"/>
                 <w:sz w:val="20"/>
                 <w:szCs w:val="20"/>
@@ -5540,7 +5519,7 @@
               <w:widowControl/>
               <w:jc w:val="left"/>
               <w:rPr>
-                <w:rFonts w:ascii="仿宋_GB2312" w:eastAsia="仿宋_GB2312" w:hAnsi="宋体" w:cs="宋体" w:hint="eastAsia"/>
+                <w:rFonts w:ascii="仿宋_GB2312" w:eastAsia="仿宋_GB2312" w:hAnsi="宋体" w:cs="宋体"/>
                 <w:kern w:val="0"/>
                 <w:sz w:val="20"/>
                 <w:szCs w:val="20"/>
@@ -5565,7 +5544,7 @@
               <w:widowControl/>
               <w:jc w:val="left"/>
               <w:rPr>
-                <w:rFonts w:ascii="仿宋_GB2312" w:eastAsia="仿宋_GB2312" w:hAnsi="宋体" w:cs="宋体" w:hint="eastAsia"/>
+                <w:rFonts w:ascii="仿宋_GB2312" w:eastAsia="仿宋_GB2312" w:hAnsi="宋体" w:cs="宋体"/>
                 <w:kern w:val="0"/>
                 <w:sz w:val="20"/>
                 <w:szCs w:val="20"/>
@@ -5590,7 +5569,7 @@
               <w:widowControl/>
               <w:jc w:val="center"/>
               <w:rPr>
-                <w:rFonts w:ascii="仿宋_GB2312" w:eastAsia="仿宋_GB2312" w:hAnsi="宋体" w:cs="宋体" w:hint="eastAsia"/>
+                <w:rFonts w:ascii="仿宋_GB2312" w:eastAsia="仿宋_GB2312" w:hAnsi="宋体" w:cs="宋体"/>
                 <w:kern w:val="0"/>
                 <w:sz w:val="20"/>
                 <w:szCs w:val="20"/>
@@ -5937,7 +5916,7 @@
               <w:widowControl/>
               <w:jc w:val="left"/>
               <w:rPr>
-                <w:rFonts w:ascii="仿宋_GB2312" w:eastAsia="仿宋_GB2312" w:hAnsi="宋体" w:cs="宋体" w:hint="eastAsia"/>
+                <w:rFonts w:ascii="仿宋_GB2312" w:eastAsia="仿宋_GB2312" w:hAnsi="宋体" w:cs="宋体"/>
                 <w:kern w:val="0"/>
                 <w:sz w:val="20"/>
                 <w:szCs w:val="20"/>
@@ -5962,7 +5941,7 @@
               <w:widowControl/>
               <w:jc w:val="left"/>
               <w:rPr>
-                <w:rFonts w:ascii="仿宋_GB2312" w:eastAsia="仿宋_GB2312" w:hAnsi="宋体" w:cs="宋体" w:hint="eastAsia"/>
+                <w:rFonts w:ascii="仿宋_GB2312" w:eastAsia="仿宋_GB2312" w:hAnsi="宋体" w:cs="宋体"/>
                 <w:kern w:val="0"/>
                 <w:sz w:val="20"/>
                 <w:szCs w:val="20"/>
@@ -5987,7 +5966,7 @@
               <w:widowControl/>
               <w:jc w:val="center"/>
               <w:rPr>
-                <w:rFonts w:ascii="仿宋_GB2312" w:eastAsia="仿宋_GB2312" w:hAnsi="宋体" w:cs="宋体" w:hint="eastAsia"/>
+                <w:rFonts w:ascii="仿宋_GB2312" w:eastAsia="仿宋_GB2312" w:hAnsi="宋体" w:cs="宋体"/>
                 <w:kern w:val="0"/>
                 <w:sz w:val="20"/>
                 <w:szCs w:val="20"/>
@@ -6334,12 +6313,34 @@
               <w:widowControl/>
               <w:jc w:val="center"/>
               <w:rPr>
+                <w:rFonts w:ascii="仿宋_GB2312" w:eastAsia="仿宋_GB2312" w:hAnsi="宋体" w:cs="宋体"/>
+                <w:kern w:val="0"/>
+                <w:sz w:val="20"/>
+                <w:szCs w:val="20"/>
+              </w:rPr>
+            </w:pPr>
+            <w:r>
+              <w:rPr>
                 <w:rFonts w:ascii="仿宋_GB2312" w:eastAsia="仿宋_GB2312" w:hAnsi="宋体" w:cs="宋体" w:hint="eastAsia"/>
                 <w:kern w:val="0"/>
                 <w:sz w:val="20"/>
                 <w:szCs w:val="20"/>
               </w:rPr>
-            </w:pPr>
+              <w:t>业</w:t>
+            </w:r>
+          </w:p>
+          <w:p>
+            <w:pPr>
+              <w:widowControl/>
+              <w:jc w:val="center"/>
+              <w:rPr>
+                <w:rFonts w:ascii="仿宋_GB2312" w:eastAsia="仿宋_GB2312" w:hAnsi="宋体" w:cs="宋体"/>
+                <w:kern w:val="0"/>
+                <w:sz w:val="20"/>
+                <w:szCs w:val="20"/>
+              </w:rPr>
+            </w:pPr>
+            <w:proofErr w:type="gramStart"/>
             <w:r>
               <w:rPr>
                 <w:rFonts w:ascii="仿宋_GB2312" w:eastAsia="仿宋_GB2312" w:hAnsi="宋体" w:cs="宋体" w:hint="eastAsia"/>
@@ -6347,50 +6348,28 @@
                 <w:sz w:val="20"/>
                 <w:szCs w:val="20"/>
               </w:rPr>
-              <w:t>业</w:t>
-            </w:r>
-          </w:p>
-          <w:p>
-            <w:pPr>
-              <w:widowControl/>
-              <w:jc w:val="center"/>
+              <w:t>务</w:t>
+            </w:r>
+            <w:proofErr w:type="gramEnd"/>
+          </w:p>
+          <w:p>
+            <w:pPr>
+              <w:widowControl/>
+              <w:jc w:val="center"/>
+              <w:rPr>
+                <w:rFonts w:ascii="仿宋_GB2312" w:eastAsia="仿宋_GB2312" w:hAnsi="宋体" w:cs="宋体"/>
+                <w:kern w:val="0"/>
+                <w:sz w:val="20"/>
+                <w:szCs w:val="20"/>
+              </w:rPr>
+            </w:pPr>
+            <w:r>
               <w:rPr>
                 <w:rFonts w:ascii="仿宋_GB2312" w:eastAsia="仿宋_GB2312" w:hAnsi="宋体" w:cs="宋体" w:hint="eastAsia"/>
                 <w:kern w:val="0"/>
                 <w:sz w:val="20"/>
                 <w:szCs w:val="20"/>
               </w:rPr>
-            </w:pPr>
-            <w:proofErr w:type="gramStart"/>
-            <w:r>
-              <w:rPr>
-                <w:rFonts w:ascii="仿宋_GB2312" w:eastAsia="仿宋_GB2312" w:hAnsi="宋体" w:cs="宋体" w:hint="eastAsia"/>
-                <w:kern w:val="0"/>
-                <w:sz w:val="20"/>
-                <w:szCs w:val="20"/>
-              </w:rPr>
-              <w:t>务</w:t>
-            </w:r>
-            <w:proofErr w:type="gramEnd"/>
-          </w:p>
-          <w:p>
-            <w:pPr>
-              <w:widowControl/>
-              <w:jc w:val="center"/>
-              <w:rPr>
-                <w:rFonts w:ascii="仿宋_GB2312" w:eastAsia="仿宋_GB2312" w:hAnsi="宋体" w:cs="宋体" w:hint="eastAsia"/>
-                <w:kern w:val="0"/>
-                <w:sz w:val="20"/>
-                <w:szCs w:val="20"/>
-              </w:rPr>
-            </w:pPr>
-            <w:r>
-              <w:rPr>
-                <w:rFonts w:ascii="仿宋_GB2312" w:eastAsia="仿宋_GB2312" w:hAnsi="宋体" w:cs="宋体" w:hint="eastAsia"/>
-                <w:kern w:val="0"/>
-                <w:sz w:val="20"/>
-                <w:szCs w:val="20"/>
-              </w:rPr>
               <w:t>能</w:t>
             </w:r>
           </w:p>
@@ -6399,7 +6378,7 @@
               <w:widowControl/>
               <w:jc w:val="center"/>
               <w:rPr>
-                <w:rFonts w:ascii="仿宋_GB2312" w:eastAsia="仿宋_GB2312" w:hAnsi="宋体" w:cs="宋体" w:hint="eastAsia"/>
+                <w:rFonts w:ascii="仿宋_GB2312" w:eastAsia="仿宋_GB2312" w:hAnsi="宋体" w:cs="宋体"/>
                 <w:kern w:val="0"/>
                 <w:sz w:val="20"/>
                 <w:szCs w:val="20"/>
@@ -6434,11 +6413,45 @@
               <w:widowControl/>
               <w:jc w:val="center"/>
               <w:rPr>
+                <w:rFonts w:ascii="仿宋_GB2312" w:eastAsia="仿宋_GB2312" w:hAnsi="宋体" w:cs="宋体"/>
+                <w:kern w:val="0"/>
+                <w:sz w:val="20"/>
+                <w:szCs w:val="20"/>
+              </w:rPr>
+            </w:pPr>
+            <w:r>
+              <w:rPr>
                 <w:rFonts w:ascii="仿宋_GB2312" w:eastAsia="仿宋_GB2312" w:hAnsi="宋体" w:cs="宋体" w:hint="eastAsia"/>
                 <w:kern w:val="0"/>
                 <w:sz w:val="20"/>
                 <w:szCs w:val="20"/>
               </w:rPr>
+              <w:t>18</w:t>
+            </w:r>
+          </w:p>
+        </w:tc>
+        <w:tc>
+          <w:tcPr>
+            <w:tcW w:w="1263" w:type="dxa"/>
+            <w:tcBorders>
+              <w:top w:val="single" w:sz="4" w:space="0" w:color="auto"/>
+              <w:left w:val="nil"/>
+              <w:bottom w:val="single" w:sz="4" w:space="0" w:color="auto"/>
+              <w:right w:val="single" w:sz="4" w:space="0" w:color="auto"/>
+            </w:tcBorders>
+            <w:noWrap/>
+            <w:vAlign w:val="center"/>
+          </w:tcPr>
+          <w:p>
+            <w:pPr>
+              <w:widowControl/>
+              <w:jc w:val="center"/>
+              <w:rPr>
+                <w:rFonts w:ascii="仿宋_GB2312" w:eastAsia="仿宋_GB2312" w:hAnsi="宋体" w:cs="宋体"/>
+                <w:kern w:val="0"/>
+                <w:sz w:val="20"/>
+                <w:szCs w:val="20"/>
+              </w:rPr>
             </w:pPr>
             <w:r>
               <w:rPr>
@@ -6447,40 +6460,6 @@
                 <w:sz w:val="20"/>
                 <w:szCs w:val="20"/>
               </w:rPr>
-              <w:t>18</w:t>
-            </w:r>
-          </w:p>
-        </w:tc>
-        <w:tc>
-          <w:tcPr>
-            <w:tcW w:w="1263" w:type="dxa"/>
-            <w:tcBorders>
-              <w:top w:val="single" w:sz="4" w:space="0" w:color="auto"/>
-              <w:left w:val="nil"/>
-              <w:bottom w:val="single" w:sz="4" w:space="0" w:color="auto"/>
-              <w:right w:val="single" w:sz="4" w:space="0" w:color="auto"/>
-            </w:tcBorders>
-            <w:noWrap/>
-            <w:vAlign w:val="center"/>
-          </w:tcPr>
-          <w:p>
-            <w:pPr>
-              <w:widowControl/>
-              <w:jc w:val="center"/>
-              <w:rPr>
-                <w:rFonts w:ascii="仿宋_GB2312" w:eastAsia="仿宋_GB2312" w:hAnsi="宋体" w:cs="宋体" w:hint="eastAsia"/>
-                <w:kern w:val="0"/>
-                <w:sz w:val="20"/>
-                <w:szCs w:val="20"/>
-              </w:rPr>
-            </w:pPr>
-            <w:r>
-              <w:rPr>
-                <w:rFonts w:ascii="仿宋_GB2312" w:eastAsia="仿宋_GB2312" w:hAnsi="宋体" w:cs="宋体" w:hint="eastAsia"/>
-                <w:kern w:val="0"/>
-                <w:sz w:val="20"/>
-                <w:szCs w:val="20"/>
-              </w:rPr>
               <w:t>工作能力</w:t>
             </w:r>
           </w:p>
@@ -6488,7 +6467,7 @@
             <w:pPr>
               <w:jc w:val="center"/>
               <w:rPr>
-                <w:rFonts w:ascii="仿宋_GB2312" w:eastAsia="仿宋_GB2312" w:hAnsi="宋体" w:cs="宋体" w:hint="eastAsia"/>
+                <w:rFonts w:ascii="仿宋_GB2312" w:eastAsia="仿宋_GB2312" w:hAnsi="宋体" w:cs="宋体"/>
                 <w:kern w:val="0"/>
                 <w:sz w:val="20"/>
                 <w:szCs w:val="20"/>
@@ -6835,7 +6814,7 @@
               <w:widowControl/>
               <w:jc w:val="left"/>
               <w:rPr>
-                <w:rFonts w:ascii="仿宋_GB2312" w:eastAsia="仿宋_GB2312" w:hAnsi="宋体" w:cs="宋体" w:hint="eastAsia"/>
+                <w:rFonts w:ascii="仿宋_GB2312" w:eastAsia="仿宋_GB2312" w:hAnsi="宋体" w:cs="宋体"/>
                 <w:kern w:val="0"/>
                 <w:sz w:val="20"/>
                 <w:szCs w:val="20"/>
@@ -6860,44 +6839,44 @@
               <w:widowControl/>
               <w:jc w:val="left"/>
               <w:rPr>
+                <w:rFonts w:ascii="仿宋_GB2312" w:eastAsia="仿宋_GB2312" w:hAnsi="宋体" w:cs="宋体"/>
+                <w:kern w:val="0"/>
+                <w:sz w:val="20"/>
+                <w:szCs w:val="20"/>
+              </w:rPr>
+            </w:pPr>
+          </w:p>
+        </w:tc>
+        <w:tc>
+          <w:tcPr>
+            <w:tcW w:w="1263" w:type="dxa"/>
+            <w:tcBorders>
+              <w:top w:val="single" w:sz="4" w:space="0" w:color="auto"/>
+              <w:left w:val="nil"/>
+              <w:bottom w:val="single" w:sz="4" w:space="0" w:color="auto"/>
+              <w:right w:val="single" w:sz="4" w:space="0" w:color="auto"/>
+            </w:tcBorders>
+            <w:noWrap/>
+            <w:vAlign w:val="center"/>
+          </w:tcPr>
+          <w:p>
+            <w:pPr>
+              <w:widowControl/>
+              <w:jc w:val="center"/>
+              <w:rPr>
+                <w:rFonts w:ascii="仿宋_GB2312" w:eastAsia="仿宋_GB2312" w:hAnsi="宋体" w:cs="宋体"/>
+                <w:kern w:val="0"/>
+                <w:sz w:val="20"/>
+                <w:szCs w:val="20"/>
+              </w:rPr>
+            </w:pPr>
+            <w:r>
+              <w:rPr>
                 <w:rFonts w:ascii="仿宋_GB2312" w:eastAsia="仿宋_GB2312" w:hAnsi="宋体" w:cs="宋体" w:hint="eastAsia"/>
                 <w:kern w:val="0"/>
                 <w:sz w:val="20"/>
                 <w:szCs w:val="20"/>
               </w:rPr>
-            </w:pPr>
-          </w:p>
-        </w:tc>
-        <w:tc>
-          <w:tcPr>
-            <w:tcW w:w="1263" w:type="dxa"/>
-            <w:tcBorders>
-              <w:top w:val="single" w:sz="4" w:space="0" w:color="auto"/>
-              <w:left w:val="nil"/>
-              <w:bottom w:val="single" w:sz="4" w:space="0" w:color="auto"/>
-              <w:right w:val="single" w:sz="4" w:space="0" w:color="auto"/>
-            </w:tcBorders>
-            <w:noWrap/>
-            <w:vAlign w:val="center"/>
-          </w:tcPr>
-          <w:p>
-            <w:pPr>
-              <w:widowControl/>
-              <w:jc w:val="center"/>
-              <w:rPr>
-                <w:rFonts w:ascii="仿宋_GB2312" w:eastAsia="仿宋_GB2312" w:hAnsi="宋体" w:cs="宋体" w:hint="eastAsia"/>
-                <w:kern w:val="0"/>
-                <w:sz w:val="20"/>
-                <w:szCs w:val="20"/>
-              </w:rPr>
-            </w:pPr>
-            <w:r>
-              <w:rPr>
-                <w:rFonts w:ascii="仿宋_GB2312" w:eastAsia="仿宋_GB2312" w:hAnsi="宋体" w:cs="宋体" w:hint="eastAsia"/>
-                <w:kern w:val="0"/>
-                <w:sz w:val="20"/>
-                <w:szCs w:val="20"/>
-              </w:rPr>
               <w:t>分析、解决</w:t>
             </w:r>
           </w:p>
@@ -6905,7 +6884,7 @@
             <w:pPr>
               <w:jc w:val="center"/>
               <w:rPr>
-                <w:rFonts w:ascii="仿宋_GB2312" w:eastAsia="仿宋_GB2312" w:hAnsi="宋体" w:cs="宋体" w:hint="eastAsia"/>
+                <w:rFonts w:ascii="仿宋_GB2312" w:eastAsia="仿宋_GB2312" w:hAnsi="宋体" w:cs="宋体"/>
                 <w:kern w:val="0"/>
                 <w:sz w:val="20"/>
                 <w:szCs w:val="20"/>
@@ -7252,11 +7231,32 @@
               <w:widowControl/>
               <w:jc w:val="center"/>
               <w:rPr>
+                <w:rFonts w:ascii="仿宋_GB2312" w:eastAsia="仿宋_GB2312" w:hAnsi="宋体" w:cs="宋体"/>
+                <w:kern w:val="0"/>
+                <w:sz w:val="20"/>
+                <w:szCs w:val="20"/>
+              </w:rPr>
+            </w:pPr>
+            <w:r>
+              <w:rPr>
                 <w:rFonts w:ascii="仿宋_GB2312" w:eastAsia="仿宋_GB2312" w:hAnsi="宋体" w:cs="宋体" w:hint="eastAsia"/>
                 <w:kern w:val="0"/>
                 <w:sz w:val="20"/>
                 <w:szCs w:val="20"/>
               </w:rPr>
+              <w:t>工</w:t>
+            </w:r>
+          </w:p>
+          <w:p>
+            <w:pPr>
+              <w:widowControl/>
+              <w:jc w:val="center"/>
+              <w:rPr>
+                <w:rFonts w:ascii="仿宋_GB2312" w:eastAsia="仿宋_GB2312" w:hAnsi="宋体" w:cs="宋体"/>
+                <w:kern w:val="0"/>
+                <w:sz w:val="20"/>
+                <w:szCs w:val="20"/>
+              </w:rPr>
             </w:pPr>
             <w:r>
               <w:rPr>
@@ -7265,48 +7265,27 @@
                 <w:sz w:val="20"/>
                 <w:szCs w:val="20"/>
               </w:rPr>
-              <w:t>工</w:t>
-            </w:r>
-          </w:p>
-          <w:p>
-            <w:pPr>
-              <w:widowControl/>
-              <w:jc w:val="center"/>
+              <w:t>作</w:t>
+            </w:r>
+          </w:p>
+          <w:p>
+            <w:pPr>
+              <w:widowControl/>
+              <w:jc w:val="center"/>
+              <w:rPr>
+                <w:rFonts w:ascii="仿宋_GB2312" w:eastAsia="仿宋_GB2312" w:hAnsi="宋体" w:cs="宋体"/>
+                <w:kern w:val="0"/>
+                <w:sz w:val="20"/>
+                <w:szCs w:val="20"/>
+              </w:rPr>
+            </w:pPr>
+            <w:r>
               <w:rPr>
                 <w:rFonts w:ascii="仿宋_GB2312" w:eastAsia="仿宋_GB2312" w:hAnsi="宋体" w:cs="宋体" w:hint="eastAsia"/>
                 <w:kern w:val="0"/>
                 <w:sz w:val="20"/>
                 <w:szCs w:val="20"/>
               </w:rPr>
-            </w:pPr>
-            <w:r>
-              <w:rPr>
-                <w:rFonts w:ascii="仿宋_GB2312" w:eastAsia="仿宋_GB2312" w:hAnsi="宋体" w:cs="宋体" w:hint="eastAsia"/>
-                <w:kern w:val="0"/>
-                <w:sz w:val="20"/>
-                <w:szCs w:val="20"/>
-              </w:rPr>
-              <w:t>作</w:t>
-            </w:r>
-          </w:p>
-          <w:p>
-            <w:pPr>
-              <w:widowControl/>
-              <w:jc w:val="center"/>
-              <w:rPr>
-                <w:rFonts w:ascii="仿宋_GB2312" w:eastAsia="仿宋_GB2312" w:hAnsi="宋体" w:cs="宋体" w:hint="eastAsia"/>
-                <w:kern w:val="0"/>
-                <w:sz w:val="20"/>
-                <w:szCs w:val="20"/>
-              </w:rPr>
-            </w:pPr>
-            <w:r>
-              <w:rPr>
-                <w:rFonts w:ascii="仿宋_GB2312" w:eastAsia="仿宋_GB2312" w:hAnsi="宋体" w:cs="宋体" w:hint="eastAsia"/>
-                <w:kern w:val="0"/>
-                <w:sz w:val="20"/>
-                <w:szCs w:val="20"/>
-              </w:rPr>
               <w:t>实</w:t>
             </w:r>
           </w:p>
@@ -7314,7 +7293,7 @@
             <w:pPr>
               <w:jc w:val="center"/>
               <w:rPr>
-                <w:rFonts w:ascii="仿宋_GB2312" w:eastAsia="仿宋_GB2312" w:hAnsi="宋体" w:cs="宋体" w:hint="eastAsia"/>
+                <w:rFonts w:ascii="仿宋_GB2312" w:eastAsia="仿宋_GB2312" w:hAnsi="宋体" w:cs="宋体"/>
                 <w:kern w:val="0"/>
                 <w:sz w:val="20"/>
                 <w:szCs w:val="20"/>
@@ -7349,19 +7328,19 @@
               <w:widowControl/>
               <w:jc w:val="center"/>
               <w:rPr>
+                <w:rFonts w:ascii="仿宋_GB2312" w:eastAsia="仿宋_GB2312" w:hAnsi="宋体" w:cs="宋体"/>
+                <w:kern w:val="0"/>
+                <w:sz w:val="20"/>
+                <w:szCs w:val="20"/>
+              </w:rPr>
+            </w:pPr>
+            <w:r>
+              <w:rPr>
                 <w:rFonts w:ascii="仿宋_GB2312" w:eastAsia="仿宋_GB2312" w:hAnsi="宋体" w:cs="宋体" w:hint="eastAsia"/>
                 <w:kern w:val="0"/>
                 <w:sz w:val="20"/>
                 <w:szCs w:val="20"/>
               </w:rPr>
-            </w:pPr>
-            <w:r>
-              <w:rPr>
-                <w:rFonts w:ascii="仿宋_GB2312" w:eastAsia="仿宋_GB2312" w:hAnsi="宋体" w:cs="宋体" w:hint="eastAsia"/>
-                <w:kern w:val="0"/>
-                <w:sz w:val="20"/>
-                <w:szCs w:val="20"/>
-              </w:rPr>
               <w:t>40</w:t>
             </w:r>
           </w:p>
@@ -7383,7 +7362,7 @@
               <w:widowControl/>
               <w:jc w:val="center"/>
               <w:rPr>
-                <w:rFonts w:ascii="仿宋_GB2312" w:eastAsia="仿宋_GB2312" w:hAnsi="宋体" w:cs="宋体" w:hint="eastAsia"/>
+                <w:rFonts w:ascii="仿宋_GB2312" w:eastAsia="仿宋_GB2312" w:hAnsi="宋体" w:cs="宋体"/>
                 <w:kern w:val="0"/>
                 <w:sz w:val="20"/>
                 <w:szCs w:val="20"/>
@@ -7728,7 +7707,7 @@
             <w:pPr>
               <w:jc w:val="center"/>
               <w:rPr>
-                <w:rFonts w:ascii="仿宋_GB2312" w:eastAsia="仿宋_GB2312" w:hAnsi="宋体" w:cs="宋体" w:hint="eastAsia"/>
+                <w:rFonts w:ascii="仿宋_GB2312" w:eastAsia="仿宋_GB2312" w:hAnsi="宋体" w:cs="宋体"/>
                 <w:kern w:val="0"/>
                 <w:sz w:val="20"/>
                 <w:szCs w:val="20"/>
@@ -7753,7 +7732,7 @@
               <w:widowControl/>
               <w:jc w:val="left"/>
               <w:rPr>
-                <w:rFonts w:ascii="仿宋_GB2312" w:eastAsia="仿宋_GB2312" w:hAnsi="宋体" w:cs="宋体" w:hint="eastAsia"/>
+                <w:rFonts w:ascii="仿宋_GB2312" w:eastAsia="仿宋_GB2312" w:hAnsi="宋体" w:cs="宋体"/>
                 <w:kern w:val="0"/>
                 <w:sz w:val="20"/>
                 <w:szCs w:val="20"/>
@@ -7778,7 +7757,7 @@
               <w:widowControl/>
               <w:jc w:val="center"/>
               <w:rPr>
-                <w:rFonts w:ascii="仿宋_GB2312" w:eastAsia="仿宋_GB2312" w:hAnsi="宋体" w:cs="宋体" w:hint="eastAsia"/>
+                <w:rFonts w:ascii="仿宋_GB2312" w:eastAsia="仿宋_GB2312" w:hAnsi="宋体" w:cs="宋体"/>
                 <w:kern w:val="0"/>
                 <w:sz w:val="20"/>
                 <w:szCs w:val="20"/>
@@ -8123,7 +8102,7 @@
             <w:pPr>
               <w:jc w:val="center"/>
               <w:rPr>
-                <w:rFonts w:ascii="仿宋_GB2312" w:eastAsia="仿宋_GB2312" w:hAnsi="宋体" w:cs="宋体" w:hint="eastAsia"/>
+                <w:rFonts w:ascii="仿宋_GB2312" w:eastAsia="仿宋_GB2312" w:hAnsi="宋体" w:cs="宋体"/>
                 <w:kern w:val="0"/>
                 <w:sz w:val="20"/>
                 <w:szCs w:val="20"/>
@@ -8148,7 +8127,7 @@
               <w:widowControl/>
               <w:jc w:val="left"/>
               <w:rPr>
-                <w:rFonts w:ascii="仿宋_GB2312" w:eastAsia="仿宋_GB2312" w:hAnsi="宋体" w:cs="宋体" w:hint="eastAsia"/>
+                <w:rFonts w:ascii="仿宋_GB2312" w:eastAsia="仿宋_GB2312" w:hAnsi="宋体" w:cs="宋体"/>
                 <w:kern w:val="0"/>
                 <w:sz w:val="20"/>
                 <w:szCs w:val="20"/>
@@ -8173,7 +8152,7 @@
               <w:widowControl/>
               <w:jc w:val="center"/>
               <w:rPr>
-                <w:rFonts w:ascii="仿宋_GB2312" w:eastAsia="仿宋_GB2312" w:hAnsi="宋体" w:cs="宋体" w:hint="eastAsia"/>
+                <w:rFonts w:ascii="仿宋_GB2312" w:eastAsia="仿宋_GB2312" w:hAnsi="宋体" w:cs="宋体"/>
                 <w:kern w:val="0"/>
                 <w:sz w:val="20"/>
                 <w:szCs w:val="20"/>
@@ -8520,7 +8499,7 @@
               <w:widowControl/>
               <w:jc w:val="center"/>
               <w:rPr>
-                <w:rFonts w:ascii="仿宋_GB2312" w:eastAsia="仿宋_GB2312" w:hAnsi="宋体" w:cs="宋体" w:hint="eastAsia"/>
+                <w:rFonts w:ascii="仿宋_GB2312" w:eastAsia="仿宋_GB2312" w:hAnsi="宋体" w:cs="宋体"/>
                 <w:kern w:val="0"/>
                 <w:sz w:val="20"/>
                 <w:szCs w:val="20"/>
@@ -8545,7 +8524,7 @@
               <w:widowControl/>
               <w:jc w:val="left"/>
               <w:rPr>
-                <w:rFonts w:ascii="仿宋_GB2312" w:eastAsia="仿宋_GB2312" w:hAnsi="宋体" w:cs="宋体" w:hint="eastAsia"/>
+                <w:rFonts w:ascii="仿宋_GB2312" w:eastAsia="仿宋_GB2312" w:hAnsi="宋体" w:cs="宋体"/>
                 <w:kern w:val="0"/>
                 <w:sz w:val="20"/>
                 <w:szCs w:val="20"/>
@@ -8570,7 +8549,7 @@
               <w:widowControl/>
               <w:jc w:val="center"/>
               <w:rPr>
-                <w:rFonts w:ascii="仿宋_GB2312" w:eastAsia="仿宋_GB2312" w:hAnsi="宋体" w:cs="宋体" w:hint="eastAsia"/>
+                <w:rFonts w:ascii="仿宋_GB2312" w:eastAsia="仿宋_GB2312" w:hAnsi="宋体" w:cs="宋体"/>
                 <w:kern w:val="0"/>
                 <w:sz w:val="20"/>
                 <w:szCs w:val="20"/>
@@ -8916,11 +8895,45 @@
               <w:widowControl/>
               <w:jc w:val="center"/>
               <w:rPr>
+                <w:rFonts w:ascii="仿宋_GB2312" w:eastAsia="仿宋_GB2312" w:hAnsi="宋体" w:cs="宋体"/>
+                <w:kern w:val="0"/>
+                <w:sz w:val="20"/>
+                <w:szCs w:val="20"/>
+              </w:rPr>
+            </w:pPr>
+            <w:r>
+              <w:rPr>
                 <w:rFonts w:ascii="仿宋_GB2312" w:eastAsia="仿宋_GB2312" w:hAnsi="宋体" w:cs="宋体" w:hint="eastAsia"/>
                 <w:kern w:val="0"/>
                 <w:sz w:val="20"/>
                 <w:szCs w:val="20"/>
               </w:rPr>
+              <w:t>其他</w:t>
+            </w:r>
+          </w:p>
+        </w:tc>
+        <w:tc>
+          <w:tcPr>
+            <w:tcW w:w="716" w:type="dxa"/>
+            <w:tcBorders>
+              <w:top w:val="nil"/>
+              <w:left w:val="nil"/>
+              <w:bottom w:val="single" w:sz="4" w:space="0" w:color="auto"/>
+              <w:right w:val="single" w:sz="4" w:space="0" w:color="auto"/>
+            </w:tcBorders>
+            <w:noWrap/>
+            <w:vAlign w:val="center"/>
+          </w:tcPr>
+          <w:p>
+            <w:pPr>
+              <w:widowControl/>
+              <w:jc w:val="center"/>
+              <w:rPr>
+                <w:rFonts w:ascii="仿宋_GB2312" w:eastAsia="仿宋_GB2312" w:hAnsi="宋体" w:cs="宋体"/>
+                <w:kern w:val="0"/>
+                <w:sz w:val="20"/>
+                <w:szCs w:val="20"/>
+              </w:rPr>
             </w:pPr>
             <w:r>
               <w:rPr>
@@ -8929,40 +8942,6 @@
                 <w:sz w:val="20"/>
                 <w:szCs w:val="20"/>
               </w:rPr>
-              <w:t>其他</w:t>
-            </w:r>
-          </w:p>
-        </w:tc>
-        <w:tc>
-          <w:tcPr>
-            <w:tcW w:w="716" w:type="dxa"/>
-            <w:tcBorders>
-              <w:top w:val="nil"/>
-              <w:left w:val="nil"/>
-              <w:bottom w:val="single" w:sz="4" w:space="0" w:color="auto"/>
-              <w:right w:val="single" w:sz="4" w:space="0" w:color="auto"/>
-            </w:tcBorders>
-            <w:noWrap/>
-            <w:vAlign w:val="center"/>
-          </w:tcPr>
-          <w:p>
-            <w:pPr>
-              <w:widowControl/>
-              <w:jc w:val="center"/>
-              <w:rPr>
-                <w:rFonts w:ascii="仿宋_GB2312" w:eastAsia="仿宋_GB2312" w:hAnsi="宋体" w:cs="宋体" w:hint="eastAsia"/>
-                <w:kern w:val="0"/>
-                <w:sz w:val="20"/>
-                <w:szCs w:val="20"/>
-              </w:rPr>
-            </w:pPr>
-            <w:r>
-              <w:rPr>
-                <w:rFonts w:ascii="仿宋_GB2312" w:eastAsia="仿宋_GB2312" w:hAnsi="宋体" w:cs="宋体" w:hint="eastAsia"/>
-                <w:kern w:val="0"/>
-                <w:sz w:val="20"/>
-                <w:szCs w:val="20"/>
-              </w:rPr>
               <w:t>4</w:t>
             </w:r>
           </w:p>
@@ -8984,7 +8963,7 @@
               <w:widowControl/>
               <w:jc w:val="center"/>
               <w:rPr>
-                <w:rFonts w:ascii="仿宋_GB2312" w:eastAsia="仿宋_GB2312" w:hAnsi="宋体" w:cs="宋体" w:hint="eastAsia"/>
+                <w:rFonts w:ascii="仿宋_GB2312" w:eastAsia="仿宋_GB2312" w:hAnsi="宋体" w:cs="宋体"/>
                 <w:kern w:val="0"/>
                 <w:sz w:val="20"/>
                 <w:szCs w:val="20"/>
@@ -9330,11 +9309,45 @@
               <w:widowControl/>
               <w:jc w:val="center"/>
               <w:rPr>
+                <w:rFonts w:ascii="仿宋_GB2312" w:eastAsia="仿宋_GB2312" w:hAnsi="宋体" w:cs="宋体"/>
+                <w:kern w:val="0"/>
+                <w:sz w:val="20"/>
+                <w:szCs w:val="20"/>
+              </w:rPr>
+            </w:pPr>
+            <w:r>
+              <w:rPr>
                 <w:rFonts w:ascii="仿宋_GB2312" w:eastAsia="仿宋_GB2312" w:hAnsi="宋体" w:cs="宋体" w:hint="eastAsia"/>
                 <w:kern w:val="0"/>
                 <w:sz w:val="20"/>
                 <w:szCs w:val="20"/>
               </w:rPr>
+              <w:t>合计</w:t>
+            </w:r>
+          </w:p>
+        </w:tc>
+        <w:tc>
+          <w:tcPr>
+            <w:tcW w:w="716" w:type="dxa"/>
+            <w:tcBorders>
+              <w:top w:val="nil"/>
+              <w:left w:val="nil"/>
+              <w:bottom w:val="single" w:sz="4" w:space="0" w:color="auto"/>
+              <w:right w:val="single" w:sz="4" w:space="0" w:color="auto"/>
+            </w:tcBorders>
+            <w:noWrap/>
+            <w:vAlign w:val="center"/>
+          </w:tcPr>
+          <w:p>
+            <w:pPr>
+              <w:widowControl/>
+              <w:jc w:val="center"/>
+              <w:rPr>
+                <w:rFonts w:ascii="仿宋_GB2312" w:eastAsia="仿宋_GB2312" w:hAnsi="宋体" w:cs="宋体"/>
+                <w:kern w:val="0"/>
+                <w:sz w:val="20"/>
+                <w:szCs w:val="20"/>
+              </w:rPr>
             </w:pPr>
             <w:r>
               <w:rPr>
@@ -9343,40 +9356,6 @@
                 <w:sz w:val="20"/>
                 <w:szCs w:val="20"/>
               </w:rPr>
-              <w:t>合计</w:t>
-            </w:r>
-          </w:p>
-        </w:tc>
-        <w:tc>
-          <w:tcPr>
-            <w:tcW w:w="716" w:type="dxa"/>
-            <w:tcBorders>
-              <w:top w:val="nil"/>
-              <w:left w:val="nil"/>
-              <w:bottom w:val="single" w:sz="4" w:space="0" w:color="auto"/>
-              <w:right w:val="single" w:sz="4" w:space="0" w:color="auto"/>
-            </w:tcBorders>
-            <w:noWrap/>
-            <w:vAlign w:val="center"/>
-          </w:tcPr>
-          <w:p>
-            <w:pPr>
-              <w:widowControl/>
-              <w:jc w:val="center"/>
-              <w:rPr>
-                <w:rFonts w:ascii="仿宋_GB2312" w:eastAsia="仿宋_GB2312" w:hAnsi="宋体" w:cs="宋体" w:hint="eastAsia"/>
-                <w:kern w:val="0"/>
-                <w:sz w:val="20"/>
-                <w:szCs w:val="20"/>
-              </w:rPr>
-            </w:pPr>
-            <w:r>
-              <w:rPr>
-                <w:rFonts w:ascii="仿宋_GB2312" w:eastAsia="仿宋_GB2312" w:hAnsi="宋体" w:cs="宋体" w:hint="eastAsia"/>
-                <w:kern w:val="0"/>
-                <w:sz w:val="20"/>
-                <w:szCs w:val="20"/>
-              </w:rPr>
               <w:t>100</w:t>
             </w:r>
           </w:p>
@@ -9398,7 +9377,7 @@
               <w:widowControl/>
               <w:jc w:val="center"/>
               <w:rPr>
-                <w:rFonts w:ascii="仿宋_GB2312" w:eastAsia="仿宋_GB2312" w:hAnsi="宋体" w:cs="宋体" w:hint="eastAsia"/>
+                <w:rFonts w:ascii="仿宋_GB2312" w:eastAsia="仿宋_GB2312" w:hAnsi="宋体" w:cs="宋体"/>
                 <w:kern w:val="0"/>
                 <w:sz w:val="20"/>
                 <w:szCs w:val="20"/>
@@ -9785,7 +9764,7 @@
       <w:pPr>
         <w:jc w:val="center"/>
         <w:rPr>
-          <w:rFonts w:ascii="宋体" w:hAnsi="宋体" w:hint="eastAsia"/>
+          <w:rFonts w:ascii="宋体" w:hAnsi="宋体"/>
         </w:rPr>
       </w:pPr>
       <w:r>
@@ -9799,7 +9778,6 @@
       <w:pPr>
         <w:jc w:val="center"/>
         <w:rPr>
-          <w:rFonts w:hint="eastAsia"/>
           <w:sz w:val="28"/>
           <w:szCs w:val="28"/>
         </w:rPr>
@@ -9817,7 +9795,6 @@
     <w:tbl>
       <w:tblPr>
         <w:tblW w:w="0" w:type="auto"/>
-        <w:tblInd w:w="0" w:type="dxa"/>
         <w:tblLayout w:type="fixed"/>
         <w:tblLook w:val="0000" w:firstRow="0" w:lastRow="0" w:firstColumn="0" w:lastColumn="0" w:noHBand="0" w:noVBand="0"/>
       </w:tblPr>
@@ -9862,7 +9839,7 @@
               <w:widowControl/>
               <w:jc w:val="center"/>
               <w:rPr>
-                <w:rFonts w:ascii="仿宋_GB2312" w:eastAsia="仿宋_GB2312" w:hAnsi="宋体" w:cs="宋体" w:hint="eastAsia"/>
+                <w:rFonts w:ascii="仿宋_GB2312" w:eastAsia="仿宋_GB2312" w:hAnsi="宋体" w:cs="宋体"/>
                 <w:kern w:val="0"/>
                 <w:sz w:val="20"/>
                 <w:szCs w:val="20"/>
@@ -9897,19 +9874,19 @@
               <w:widowControl/>
               <w:jc w:val="center"/>
               <w:rPr>
+                <w:rFonts w:ascii="仿宋_GB2312" w:eastAsia="仿宋_GB2312" w:hAnsi="宋体" w:cs="宋体"/>
+                <w:kern w:val="0"/>
+                <w:sz w:val="20"/>
+                <w:szCs w:val="20"/>
+              </w:rPr>
+            </w:pPr>
+            <w:r>
+              <w:rPr>
                 <w:rFonts w:ascii="仿宋_GB2312" w:eastAsia="仿宋_GB2312" w:hAnsi="宋体" w:cs="宋体" w:hint="eastAsia"/>
                 <w:kern w:val="0"/>
                 <w:sz w:val="20"/>
                 <w:szCs w:val="20"/>
               </w:rPr>
-            </w:pPr>
-            <w:r>
-              <w:rPr>
-                <w:rFonts w:ascii="仿宋_GB2312" w:eastAsia="仿宋_GB2312" w:hAnsi="宋体" w:cs="宋体" w:hint="eastAsia"/>
-                <w:kern w:val="0"/>
-                <w:sz w:val="20"/>
-                <w:szCs w:val="20"/>
-              </w:rPr>
               <w:t>所占</w:t>
             </w:r>
           </w:p>
@@ -9917,7 +9894,7 @@
             <w:pPr>
               <w:jc w:val="center"/>
               <w:rPr>
-                <w:rFonts w:ascii="仿宋_GB2312" w:eastAsia="仿宋_GB2312" w:hAnsi="宋体" w:cs="宋体" w:hint="eastAsia"/>
+                <w:rFonts w:ascii="仿宋_GB2312" w:eastAsia="仿宋_GB2312" w:hAnsi="宋体" w:cs="宋体"/>
                 <w:kern w:val="0"/>
                 <w:sz w:val="20"/>
                 <w:szCs w:val="20"/>
@@ -9952,7 +9929,7 @@
               <w:widowControl/>
               <w:jc w:val="center"/>
               <w:rPr>
-                <w:rFonts w:ascii="仿宋_GB2312" w:eastAsia="仿宋_GB2312" w:hAnsi="宋体" w:cs="宋体" w:hint="eastAsia"/>
+                <w:rFonts w:ascii="仿宋_GB2312" w:eastAsia="仿宋_GB2312" w:hAnsi="宋体" w:cs="宋体"/>
                 <w:kern w:val="0"/>
                 <w:sz w:val="20"/>
                 <w:szCs w:val="20"/>
@@ -10022,7 +9999,7 @@
               <w:widowControl/>
               <w:jc w:val="center"/>
               <w:rPr>
-                <w:rFonts w:ascii="仿宋_GB2312" w:eastAsia="仿宋_GB2312" w:hAnsi="宋体" w:cs="宋体" w:hint="eastAsia"/>
+                <w:rFonts w:ascii="仿宋_GB2312" w:eastAsia="仿宋_GB2312" w:hAnsi="宋体" w:cs="宋体"/>
                 <w:kern w:val="0"/>
                 <w:sz w:val="20"/>
                 <w:szCs w:val="20"/>
@@ -10068,7 +10045,7 @@
               <w:widowControl/>
               <w:jc w:val="center"/>
               <w:rPr>
-                <w:rFonts w:ascii="仿宋_GB2312" w:eastAsia="仿宋_GB2312" w:hAnsi="宋体" w:cs="宋体" w:hint="eastAsia"/>
+                <w:rFonts w:ascii="仿宋_GB2312" w:eastAsia="仿宋_GB2312" w:hAnsi="宋体" w:cs="宋体"/>
                 <w:kern w:val="0"/>
                 <w:sz w:val="20"/>
                 <w:szCs w:val="20"/>
@@ -10108,7 +10085,7 @@
               <w:widowControl/>
               <w:jc w:val="left"/>
               <w:rPr>
-                <w:rFonts w:ascii="仿宋_GB2312" w:eastAsia="仿宋_GB2312" w:hAnsi="宋体" w:cs="宋体" w:hint="eastAsia"/>
+                <w:rFonts w:ascii="仿宋_GB2312" w:eastAsia="仿宋_GB2312" w:hAnsi="宋体" w:cs="宋体"/>
                 <w:kern w:val="0"/>
                 <w:sz w:val="20"/>
                 <w:szCs w:val="20"/>
@@ -10134,7 +10111,7 @@
               <w:widowControl/>
               <w:jc w:val="center"/>
               <w:rPr>
-                <w:rFonts w:ascii="仿宋_GB2312" w:eastAsia="仿宋_GB2312" w:hAnsi="宋体" w:cs="宋体" w:hint="eastAsia"/>
+                <w:rFonts w:ascii="仿宋_GB2312" w:eastAsia="仿宋_GB2312" w:hAnsi="宋体" w:cs="宋体"/>
                 <w:kern w:val="0"/>
                 <w:sz w:val="20"/>
                 <w:szCs w:val="20"/>
@@ -10159,7 +10136,7 @@
               <w:widowControl/>
               <w:jc w:val="left"/>
               <w:rPr>
-                <w:rFonts w:ascii="仿宋_GB2312" w:eastAsia="仿宋_GB2312" w:hAnsi="宋体" w:cs="宋体" w:hint="eastAsia"/>
+                <w:rFonts w:ascii="仿宋_GB2312" w:eastAsia="仿宋_GB2312" w:hAnsi="宋体" w:cs="宋体"/>
                 <w:kern w:val="0"/>
                 <w:sz w:val="20"/>
                 <w:szCs w:val="20"/>
@@ -10614,7 +10591,7 @@
               <w:widowControl/>
               <w:jc w:val="center"/>
               <w:rPr>
-                <w:rFonts w:ascii="仿宋_GB2312" w:eastAsia="仿宋_GB2312" w:hAnsi="宋体" w:cs="宋体" w:hint="eastAsia"/>
+                <w:rFonts w:ascii="仿宋_GB2312" w:eastAsia="仿宋_GB2312" w:hAnsi="宋体" w:cs="宋体"/>
                 <w:kern w:val="0"/>
                 <w:sz w:val="20"/>
                 <w:szCs w:val="20"/>
@@ -10649,19 +10626,19 @@
               <w:widowControl/>
               <w:jc w:val="center"/>
               <w:rPr>
+                <w:rFonts w:ascii="仿宋_GB2312" w:eastAsia="仿宋_GB2312" w:hAnsi="宋体" w:cs="宋体"/>
+                <w:kern w:val="0"/>
+                <w:sz w:val="20"/>
+                <w:szCs w:val="20"/>
+              </w:rPr>
+            </w:pPr>
+            <w:r>
+              <w:rPr>
                 <w:rFonts w:ascii="仿宋_GB2312" w:eastAsia="仿宋_GB2312" w:hAnsi="宋体" w:cs="宋体" w:hint="eastAsia"/>
                 <w:kern w:val="0"/>
                 <w:sz w:val="20"/>
                 <w:szCs w:val="20"/>
               </w:rPr>
-            </w:pPr>
-            <w:r>
-              <w:rPr>
-                <w:rFonts w:ascii="仿宋_GB2312" w:eastAsia="仿宋_GB2312" w:hAnsi="宋体" w:cs="宋体" w:hint="eastAsia"/>
-                <w:kern w:val="0"/>
-                <w:sz w:val="20"/>
-                <w:szCs w:val="20"/>
-              </w:rPr>
               <w:t>20</w:t>
             </w:r>
           </w:p>
@@ -10683,7 +10660,7 @@
               <w:widowControl/>
               <w:jc w:val="center"/>
               <w:rPr>
-                <w:rFonts w:ascii="仿宋_GB2312" w:eastAsia="仿宋_GB2312" w:hAnsi="宋体" w:cs="宋体" w:hint="eastAsia"/>
+                <w:rFonts w:ascii="仿宋_GB2312" w:eastAsia="仿宋_GB2312" w:hAnsi="宋体" w:cs="宋体"/>
                 <w:kern w:val="0"/>
                 <w:sz w:val="20"/>
                 <w:szCs w:val="20"/>
@@ -11030,7 +11007,7 @@
               <w:widowControl/>
               <w:jc w:val="left"/>
               <w:rPr>
-                <w:rFonts w:ascii="仿宋_GB2312" w:eastAsia="仿宋_GB2312" w:hAnsi="宋体" w:cs="宋体" w:hint="eastAsia"/>
+                <w:rFonts w:ascii="仿宋_GB2312" w:eastAsia="仿宋_GB2312" w:hAnsi="宋体" w:cs="宋体"/>
                 <w:kern w:val="0"/>
                 <w:sz w:val="20"/>
                 <w:szCs w:val="20"/>
@@ -11055,7 +11032,7 @@
               <w:widowControl/>
               <w:jc w:val="left"/>
               <w:rPr>
-                <w:rFonts w:ascii="仿宋_GB2312" w:eastAsia="仿宋_GB2312" w:hAnsi="宋体" w:cs="宋体" w:hint="eastAsia"/>
+                <w:rFonts w:ascii="仿宋_GB2312" w:eastAsia="仿宋_GB2312" w:hAnsi="宋体" w:cs="宋体"/>
                 <w:kern w:val="0"/>
                 <w:sz w:val="20"/>
                 <w:szCs w:val="20"/>
@@ -11080,7 +11057,7 @@
               <w:widowControl/>
               <w:jc w:val="center"/>
               <w:rPr>
-                <w:rFonts w:ascii="仿宋_GB2312" w:eastAsia="仿宋_GB2312" w:hAnsi="宋体" w:cs="宋体" w:hint="eastAsia"/>
+                <w:rFonts w:ascii="仿宋_GB2312" w:eastAsia="仿宋_GB2312" w:hAnsi="宋体" w:cs="宋体"/>
                 <w:kern w:val="0"/>
                 <w:sz w:val="20"/>
                 <w:szCs w:val="20"/>
@@ -11427,7 +11404,7 @@
               <w:widowControl/>
               <w:jc w:val="left"/>
               <w:rPr>
-                <w:rFonts w:ascii="仿宋_GB2312" w:eastAsia="仿宋_GB2312" w:hAnsi="宋体" w:cs="宋体" w:hint="eastAsia"/>
+                <w:rFonts w:ascii="仿宋_GB2312" w:eastAsia="仿宋_GB2312" w:hAnsi="宋体" w:cs="宋体"/>
                 <w:kern w:val="0"/>
                 <w:sz w:val="20"/>
                 <w:szCs w:val="20"/>
@@ -11452,7 +11429,7 @@
               <w:widowControl/>
               <w:jc w:val="left"/>
               <w:rPr>
-                <w:rFonts w:ascii="仿宋_GB2312" w:eastAsia="仿宋_GB2312" w:hAnsi="宋体" w:cs="宋体" w:hint="eastAsia"/>
+                <w:rFonts w:ascii="仿宋_GB2312" w:eastAsia="仿宋_GB2312" w:hAnsi="宋体" w:cs="宋体"/>
                 <w:kern w:val="0"/>
                 <w:sz w:val="20"/>
                 <w:szCs w:val="20"/>
@@ -11478,7 +11455,7 @@
               <w:widowControl/>
               <w:jc w:val="center"/>
               <w:rPr>
-                <w:rFonts w:ascii="仿宋_GB2312" w:eastAsia="仿宋_GB2312" w:hAnsi="宋体" w:cs="宋体" w:hint="eastAsia"/>
+                <w:rFonts w:ascii="仿宋_GB2312" w:eastAsia="仿宋_GB2312" w:hAnsi="宋体" w:cs="宋体"/>
                 <w:kern w:val="0"/>
                 <w:sz w:val="20"/>
                 <w:szCs w:val="20"/>
@@ -11512,7 +11489,7 @@
             <w:pPr>
               <w:jc w:val="center"/>
               <w:rPr>
-                <w:rFonts w:ascii="宋体" w:hAnsi="宋体" w:cs="宋体" w:hint="eastAsia"/>
+                <w:rFonts w:ascii="宋体" w:hAnsi="宋体" w:cs="宋体"/>
                 <w:sz w:val="20"/>
                 <w:szCs w:val="20"/>
               </w:rPr>
@@ -11544,7 +11521,7 @@
             <w:pPr>
               <w:jc w:val="center"/>
               <w:rPr>
-                <w:rFonts w:ascii="宋体" w:hAnsi="宋体" w:cs="宋体" w:hint="eastAsia"/>
+                <w:rFonts w:ascii="宋体" w:hAnsi="宋体" w:cs="宋体"/>
                 <w:sz w:val="20"/>
                 <w:szCs w:val="20"/>
               </w:rPr>
@@ -11568,7 +11545,7 @@
             <w:pPr>
               <w:jc w:val="center"/>
               <w:rPr>
-                <w:rFonts w:ascii="宋体" w:hAnsi="宋体" w:cs="宋体" w:hint="eastAsia"/>
+                <w:rFonts w:ascii="宋体" w:hAnsi="宋体" w:cs="宋体"/>
                 <w:sz w:val="20"/>
                 <w:szCs w:val="20"/>
               </w:rPr>
@@ -11592,7 +11569,7 @@
             <w:pPr>
               <w:jc w:val="center"/>
               <w:rPr>
-                <w:rFonts w:ascii="宋体" w:hAnsi="宋体" w:cs="宋体" w:hint="eastAsia"/>
+                <w:rFonts w:ascii="宋体" w:hAnsi="宋体" w:cs="宋体"/>
                 <w:sz w:val="20"/>
                 <w:szCs w:val="20"/>
               </w:rPr>
@@ -11616,7 +11593,7 @@
             <w:pPr>
               <w:jc w:val="center"/>
               <w:rPr>
-                <w:rFonts w:ascii="宋体" w:hAnsi="宋体" w:cs="宋体" w:hint="eastAsia"/>
+                <w:rFonts w:ascii="宋体" w:hAnsi="宋体" w:cs="宋体"/>
                 <w:sz w:val="20"/>
                 <w:szCs w:val="20"/>
               </w:rPr>
@@ -11640,7 +11617,7 @@
             <w:pPr>
               <w:jc w:val="center"/>
               <w:rPr>
-                <w:rFonts w:ascii="宋体" w:hAnsi="宋体" w:cs="宋体" w:hint="eastAsia"/>
+                <w:rFonts w:ascii="宋体" w:hAnsi="宋体" w:cs="宋体"/>
                 <w:sz w:val="20"/>
                 <w:szCs w:val="20"/>
               </w:rPr>
@@ -11664,7 +11641,7 @@
             <w:pPr>
               <w:jc w:val="center"/>
               <w:rPr>
-                <w:rFonts w:ascii="宋体" w:hAnsi="宋体" w:cs="宋体" w:hint="eastAsia"/>
+                <w:rFonts w:ascii="宋体" w:hAnsi="宋体" w:cs="宋体"/>
                 <w:sz w:val="20"/>
                 <w:szCs w:val="20"/>
               </w:rPr>
@@ -11808,7 +11785,7 @@
             <w:pPr>
               <w:jc w:val="center"/>
               <w:rPr>
-                <w:rFonts w:ascii="宋体" w:hAnsi="宋体" w:cs="宋体" w:hint="eastAsia"/>
+                <w:rFonts w:ascii="宋体" w:hAnsi="宋体" w:cs="宋体"/>
                 <w:sz w:val="20"/>
                 <w:szCs w:val="20"/>
               </w:rPr>
@@ -11838,7 +11815,7 @@
               <w:widowControl/>
               <w:jc w:val="left"/>
               <w:rPr>
-                <w:rFonts w:ascii="仿宋_GB2312" w:eastAsia="仿宋_GB2312" w:hAnsi="宋体" w:cs="宋体" w:hint="eastAsia"/>
+                <w:rFonts w:ascii="仿宋_GB2312" w:eastAsia="仿宋_GB2312" w:hAnsi="宋体" w:cs="宋体"/>
                 <w:kern w:val="0"/>
                 <w:sz w:val="20"/>
                 <w:szCs w:val="20"/>
@@ -11863,7 +11840,7 @@
               <w:widowControl/>
               <w:jc w:val="left"/>
               <w:rPr>
-                <w:rFonts w:ascii="仿宋_GB2312" w:eastAsia="仿宋_GB2312" w:hAnsi="宋体" w:cs="宋体" w:hint="eastAsia"/>
+                <w:rFonts w:ascii="仿宋_GB2312" w:eastAsia="仿宋_GB2312" w:hAnsi="宋体" w:cs="宋体"/>
                 <w:kern w:val="0"/>
                 <w:sz w:val="20"/>
                 <w:szCs w:val="20"/>
@@ -11888,7 +11865,7 @@
               <w:widowControl/>
               <w:jc w:val="left"/>
               <w:rPr>
-                <w:rFonts w:ascii="仿宋_GB2312" w:eastAsia="仿宋_GB2312" w:hAnsi="宋体" w:cs="宋体" w:hint="eastAsia"/>
+                <w:rFonts w:ascii="仿宋_GB2312" w:eastAsia="仿宋_GB2312" w:hAnsi="宋体" w:cs="宋体"/>
                 <w:kern w:val="0"/>
                 <w:sz w:val="20"/>
                 <w:szCs w:val="20"/>
@@ -12244,7 +12221,7 @@
               <w:widowControl/>
               <w:jc w:val="center"/>
               <w:rPr>
-                <w:rFonts w:ascii="仿宋_GB2312" w:eastAsia="仿宋_GB2312" w:hAnsi="宋体" w:cs="宋体" w:hint="eastAsia"/>
+                <w:rFonts w:ascii="仿宋_GB2312" w:eastAsia="仿宋_GB2312" w:hAnsi="宋体" w:cs="宋体"/>
                 <w:kern w:val="0"/>
                 <w:sz w:val="20"/>
                 <w:szCs w:val="20"/>
@@ -12279,19 +12256,19 @@
               <w:widowControl/>
               <w:jc w:val="center"/>
               <w:rPr>
+                <w:rFonts w:ascii="仿宋_GB2312" w:eastAsia="仿宋_GB2312" w:hAnsi="宋体" w:cs="宋体"/>
+                <w:kern w:val="0"/>
+                <w:sz w:val="20"/>
+                <w:szCs w:val="20"/>
+              </w:rPr>
+            </w:pPr>
+            <w:r>
+              <w:rPr>
                 <w:rFonts w:ascii="仿宋_GB2312" w:eastAsia="仿宋_GB2312" w:hAnsi="宋体" w:cs="宋体" w:hint="eastAsia"/>
                 <w:kern w:val="0"/>
                 <w:sz w:val="20"/>
                 <w:szCs w:val="20"/>
               </w:rPr>
-            </w:pPr>
-            <w:r>
-              <w:rPr>
-                <w:rFonts w:ascii="仿宋_GB2312" w:eastAsia="仿宋_GB2312" w:hAnsi="宋体" w:cs="宋体" w:hint="eastAsia"/>
-                <w:kern w:val="0"/>
-                <w:sz w:val="20"/>
-                <w:szCs w:val="20"/>
-              </w:rPr>
               <w:t>18</w:t>
             </w:r>
           </w:p>
@@ -12313,7 +12290,7 @@
               <w:widowControl/>
               <w:jc w:val="center"/>
               <w:rPr>
-                <w:rFonts w:ascii="仿宋_GB2312" w:eastAsia="仿宋_GB2312" w:hAnsi="宋体" w:cs="宋体" w:hint="eastAsia"/>
+                <w:rFonts w:ascii="仿宋_GB2312" w:eastAsia="仿宋_GB2312" w:hAnsi="宋体" w:cs="宋体"/>
                 <w:kern w:val="0"/>
                 <w:sz w:val="20"/>
                 <w:szCs w:val="20"/>
@@ -12660,7 +12637,7 @@
               <w:widowControl/>
               <w:jc w:val="left"/>
               <w:rPr>
-                <w:rFonts w:ascii="仿宋_GB2312" w:eastAsia="仿宋_GB2312" w:hAnsi="宋体" w:cs="宋体" w:hint="eastAsia"/>
+                <w:rFonts w:ascii="仿宋_GB2312" w:eastAsia="仿宋_GB2312" w:hAnsi="宋体" w:cs="宋体"/>
                 <w:kern w:val="0"/>
                 <w:sz w:val="20"/>
                 <w:szCs w:val="20"/>
@@ -12685,7 +12662,7 @@
               <w:widowControl/>
               <w:jc w:val="left"/>
               <w:rPr>
-                <w:rFonts w:ascii="仿宋_GB2312" w:eastAsia="仿宋_GB2312" w:hAnsi="宋体" w:cs="宋体" w:hint="eastAsia"/>
+                <w:rFonts w:ascii="仿宋_GB2312" w:eastAsia="仿宋_GB2312" w:hAnsi="宋体" w:cs="宋体"/>
                 <w:kern w:val="0"/>
                 <w:sz w:val="20"/>
                 <w:szCs w:val="20"/>
@@ -12710,7 +12687,7 @@
               <w:widowControl/>
               <w:jc w:val="center"/>
               <w:rPr>
-                <w:rFonts w:ascii="仿宋_GB2312" w:eastAsia="仿宋_GB2312" w:hAnsi="宋体" w:cs="宋体" w:hint="eastAsia"/>
+                <w:rFonts w:ascii="仿宋_GB2312" w:eastAsia="仿宋_GB2312" w:hAnsi="宋体" w:cs="宋体"/>
                 <w:kern w:val="0"/>
                 <w:sz w:val="20"/>
                 <w:szCs w:val="20"/>
@@ -13057,7 +13034,7 @@
               <w:widowControl/>
               <w:jc w:val="left"/>
               <w:rPr>
-                <w:rFonts w:ascii="仿宋_GB2312" w:eastAsia="仿宋_GB2312" w:hAnsi="宋体" w:cs="宋体" w:hint="eastAsia"/>
+                <w:rFonts w:ascii="仿宋_GB2312" w:eastAsia="仿宋_GB2312" w:hAnsi="宋体" w:cs="宋体"/>
                 <w:kern w:val="0"/>
                 <w:sz w:val="20"/>
                 <w:szCs w:val="20"/>
@@ -13082,7 +13059,7 @@
               <w:widowControl/>
               <w:jc w:val="left"/>
               <w:rPr>
-                <w:rFonts w:ascii="仿宋_GB2312" w:eastAsia="仿宋_GB2312" w:hAnsi="宋体" w:cs="宋体" w:hint="eastAsia"/>
+                <w:rFonts w:ascii="仿宋_GB2312" w:eastAsia="仿宋_GB2312" w:hAnsi="宋体" w:cs="宋体"/>
                 <w:kern w:val="0"/>
                 <w:sz w:val="20"/>
                 <w:szCs w:val="20"/>
@@ -13107,7 +13084,7 @@
               <w:widowControl/>
               <w:jc w:val="center"/>
               <w:rPr>
-                <w:rFonts w:ascii="仿宋_GB2312" w:eastAsia="仿宋_GB2312" w:hAnsi="宋体" w:cs="宋体" w:hint="eastAsia"/>
+                <w:rFonts w:ascii="仿宋_GB2312" w:eastAsia="仿宋_GB2312" w:hAnsi="宋体" w:cs="宋体"/>
                 <w:kern w:val="0"/>
                 <w:sz w:val="20"/>
                 <w:szCs w:val="20"/>
@@ -13454,7 +13431,7 @@
               <w:widowControl/>
               <w:jc w:val="left"/>
               <w:rPr>
-                <w:rFonts w:ascii="仿宋_GB2312" w:eastAsia="仿宋_GB2312" w:hAnsi="宋体" w:cs="宋体" w:hint="eastAsia"/>
+                <w:rFonts w:ascii="仿宋_GB2312" w:eastAsia="仿宋_GB2312" w:hAnsi="宋体" w:cs="宋体"/>
                 <w:kern w:val="0"/>
                 <w:sz w:val="20"/>
                 <w:szCs w:val="20"/>
@@ -13479,7 +13456,7 @@
               <w:widowControl/>
               <w:jc w:val="left"/>
               <w:rPr>
-                <w:rFonts w:ascii="仿宋_GB2312" w:eastAsia="仿宋_GB2312" w:hAnsi="宋体" w:cs="宋体" w:hint="eastAsia"/>
+                <w:rFonts w:ascii="仿宋_GB2312" w:eastAsia="仿宋_GB2312" w:hAnsi="宋体" w:cs="宋体"/>
                 <w:kern w:val="0"/>
                 <w:sz w:val="20"/>
                 <w:szCs w:val="20"/>
@@ -13504,7 +13481,7 @@
               <w:widowControl/>
               <w:jc w:val="center"/>
               <w:rPr>
-                <w:rFonts w:ascii="仿宋_GB2312" w:eastAsia="仿宋_GB2312" w:hAnsi="宋体" w:cs="宋体" w:hint="eastAsia"/>
+                <w:rFonts w:ascii="仿宋_GB2312" w:eastAsia="仿宋_GB2312" w:hAnsi="宋体" w:cs="宋体"/>
                 <w:kern w:val="0"/>
                 <w:sz w:val="20"/>
                 <w:szCs w:val="20"/>
@@ -13851,7 +13828,7 @@
               <w:widowControl/>
               <w:jc w:val="center"/>
               <w:rPr>
-                <w:rFonts w:ascii="仿宋_GB2312" w:eastAsia="仿宋_GB2312" w:hAnsi="宋体" w:cs="宋体" w:hint="eastAsia"/>
+                <w:rFonts w:ascii="仿宋_GB2312" w:eastAsia="仿宋_GB2312" w:hAnsi="宋体" w:cs="宋体"/>
                 <w:kern w:val="0"/>
                 <w:sz w:val="20"/>
                 <w:szCs w:val="20"/>
@@ -13906,11 +13883,45 @@
               <w:widowControl/>
               <w:jc w:val="center"/>
               <w:rPr>
+                <w:rFonts w:ascii="仿宋_GB2312" w:eastAsia="仿宋_GB2312" w:hAnsi="宋体" w:cs="宋体"/>
+                <w:kern w:val="0"/>
+                <w:sz w:val="20"/>
+                <w:szCs w:val="20"/>
+              </w:rPr>
+            </w:pPr>
+            <w:r>
+              <w:rPr>
                 <w:rFonts w:ascii="仿宋_GB2312" w:eastAsia="仿宋_GB2312" w:hAnsi="宋体" w:cs="宋体" w:hint="eastAsia"/>
                 <w:kern w:val="0"/>
                 <w:sz w:val="20"/>
                 <w:szCs w:val="20"/>
               </w:rPr>
+              <w:t>18</w:t>
+            </w:r>
+          </w:p>
+        </w:tc>
+        <w:tc>
+          <w:tcPr>
+            <w:tcW w:w="1308" w:type="dxa"/>
+            <w:tcBorders>
+              <w:top w:val="single" w:sz="4" w:space="0" w:color="auto"/>
+              <w:left w:val="nil"/>
+              <w:bottom w:val="single" w:sz="4" w:space="0" w:color="auto"/>
+              <w:right w:val="single" w:sz="4" w:space="0" w:color="auto"/>
+            </w:tcBorders>
+            <w:noWrap/>
+            <w:vAlign w:val="center"/>
+          </w:tcPr>
+          <w:p>
+            <w:pPr>
+              <w:widowControl/>
+              <w:jc w:val="center"/>
+              <w:rPr>
+                <w:rFonts w:ascii="仿宋_GB2312" w:eastAsia="仿宋_GB2312" w:hAnsi="宋体" w:cs="宋体"/>
+                <w:kern w:val="0"/>
+                <w:sz w:val="20"/>
+                <w:szCs w:val="20"/>
+              </w:rPr>
             </w:pPr>
             <w:r>
               <w:rPr>
@@ -13919,40 +13930,6 @@
                 <w:sz w:val="20"/>
                 <w:szCs w:val="20"/>
               </w:rPr>
-              <w:t>18</w:t>
-            </w:r>
-          </w:p>
-        </w:tc>
-        <w:tc>
-          <w:tcPr>
-            <w:tcW w:w="1308" w:type="dxa"/>
-            <w:tcBorders>
-              <w:top w:val="single" w:sz="4" w:space="0" w:color="auto"/>
-              <w:left w:val="nil"/>
-              <w:bottom w:val="single" w:sz="4" w:space="0" w:color="auto"/>
-              <w:right w:val="single" w:sz="4" w:space="0" w:color="auto"/>
-            </w:tcBorders>
-            <w:noWrap/>
-            <w:vAlign w:val="center"/>
-          </w:tcPr>
-          <w:p>
-            <w:pPr>
-              <w:widowControl/>
-              <w:jc w:val="center"/>
-              <w:rPr>
-                <w:rFonts w:ascii="仿宋_GB2312" w:eastAsia="仿宋_GB2312" w:hAnsi="宋体" w:cs="宋体" w:hint="eastAsia"/>
-                <w:kern w:val="0"/>
-                <w:sz w:val="20"/>
-                <w:szCs w:val="20"/>
-              </w:rPr>
-            </w:pPr>
-            <w:r>
-              <w:rPr>
-                <w:rFonts w:ascii="仿宋_GB2312" w:eastAsia="仿宋_GB2312" w:hAnsi="宋体" w:cs="宋体" w:hint="eastAsia"/>
-                <w:kern w:val="0"/>
-                <w:sz w:val="20"/>
-                <w:szCs w:val="20"/>
-              </w:rPr>
               <w:t>工作能力</w:t>
             </w:r>
           </w:p>
@@ -13960,7 +13937,7 @@
             <w:pPr>
               <w:jc w:val="center"/>
               <w:rPr>
-                <w:rFonts w:ascii="仿宋_GB2312" w:eastAsia="仿宋_GB2312" w:hAnsi="宋体" w:cs="宋体" w:hint="eastAsia"/>
+                <w:rFonts w:ascii="仿宋_GB2312" w:eastAsia="仿宋_GB2312" w:hAnsi="宋体" w:cs="宋体"/>
                 <w:kern w:val="0"/>
                 <w:sz w:val="20"/>
                 <w:szCs w:val="20"/>
@@ -14307,7 +14284,7 @@
               <w:widowControl/>
               <w:jc w:val="left"/>
               <w:rPr>
-                <w:rFonts w:ascii="仿宋_GB2312" w:eastAsia="仿宋_GB2312" w:hAnsi="宋体" w:cs="宋体" w:hint="eastAsia"/>
+                <w:rFonts w:ascii="仿宋_GB2312" w:eastAsia="仿宋_GB2312" w:hAnsi="宋体" w:cs="宋体"/>
                 <w:kern w:val="0"/>
                 <w:sz w:val="20"/>
                 <w:szCs w:val="20"/>
@@ -14332,44 +14309,44 @@
               <w:widowControl/>
               <w:jc w:val="left"/>
               <w:rPr>
+                <w:rFonts w:ascii="仿宋_GB2312" w:eastAsia="仿宋_GB2312" w:hAnsi="宋体" w:cs="宋体"/>
+                <w:kern w:val="0"/>
+                <w:sz w:val="20"/>
+                <w:szCs w:val="20"/>
+              </w:rPr>
+            </w:pPr>
+          </w:p>
+        </w:tc>
+        <w:tc>
+          <w:tcPr>
+            <w:tcW w:w="1308" w:type="dxa"/>
+            <w:tcBorders>
+              <w:top w:val="single" w:sz="4" w:space="0" w:color="auto"/>
+              <w:left w:val="nil"/>
+              <w:bottom w:val="single" w:sz="4" w:space="0" w:color="auto"/>
+              <w:right w:val="single" w:sz="4" w:space="0" w:color="auto"/>
+            </w:tcBorders>
+            <w:noWrap/>
+            <w:vAlign w:val="center"/>
+          </w:tcPr>
+          <w:p>
+            <w:pPr>
+              <w:widowControl/>
+              <w:jc w:val="center"/>
+              <w:rPr>
+                <w:rFonts w:ascii="仿宋_GB2312" w:eastAsia="仿宋_GB2312" w:hAnsi="宋体" w:cs="宋体"/>
+                <w:kern w:val="0"/>
+                <w:sz w:val="20"/>
+                <w:szCs w:val="20"/>
+              </w:rPr>
+            </w:pPr>
+            <w:r>
+              <w:rPr>
                 <w:rFonts w:ascii="仿宋_GB2312" w:eastAsia="仿宋_GB2312" w:hAnsi="宋体" w:cs="宋体" w:hint="eastAsia"/>
                 <w:kern w:val="0"/>
                 <w:sz w:val="20"/>
                 <w:szCs w:val="20"/>
               </w:rPr>
-            </w:pPr>
-          </w:p>
-        </w:tc>
-        <w:tc>
-          <w:tcPr>
-            <w:tcW w:w="1308" w:type="dxa"/>
-            <w:tcBorders>
-              <w:top w:val="single" w:sz="4" w:space="0" w:color="auto"/>
-              <w:left w:val="nil"/>
-              <w:bottom w:val="single" w:sz="4" w:space="0" w:color="auto"/>
-              <w:right w:val="single" w:sz="4" w:space="0" w:color="auto"/>
-            </w:tcBorders>
-            <w:noWrap/>
-            <w:vAlign w:val="center"/>
-          </w:tcPr>
-          <w:p>
-            <w:pPr>
-              <w:widowControl/>
-              <w:jc w:val="center"/>
-              <w:rPr>
-                <w:rFonts w:ascii="仿宋_GB2312" w:eastAsia="仿宋_GB2312" w:hAnsi="宋体" w:cs="宋体" w:hint="eastAsia"/>
-                <w:kern w:val="0"/>
-                <w:sz w:val="20"/>
-                <w:szCs w:val="20"/>
-              </w:rPr>
-            </w:pPr>
-            <w:r>
-              <w:rPr>
-                <w:rFonts w:ascii="仿宋_GB2312" w:eastAsia="仿宋_GB2312" w:hAnsi="宋体" w:cs="宋体" w:hint="eastAsia"/>
-                <w:kern w:val="0"/>
-                <w:sz w:val="20"/>
-                <w:szCs w:val="20"/>
-              </w:rPr>
               <w:t>分析、解决</w:t>
             </w:r>
           </w:p>
@@ -14377,7 +14354,7 @@
             <w:pPr>
               <w:jc w:val="center"/>
               <w:rPr>
-                <w:rFonts w:ascii="仿宋_GB2312" w:eastAsia="仿宋_GB2312" w:hAnsi="宋体" w:cs="宋体" w:hint="eastAsia"/>
+                <w:rFonts w:ascii="仿宋_GB2312" w:eastAsia="仿宋_GB2312" w:hAnsi="宋体" w:cs="宋体"/>
                 <w:kern w:val="0"/>
                 <w:sz w:val="20"/>
                 <w:szCs w:val="20"/>
@@ -14725,11 +14702,32 @@
               <w:widowControl/>
               <w:jc w:val="center"/>
               <w:rPr>
+                <w:rFonts w:ascii="仿宋_GB2312" w:eastAsia="仿宋_GB2312" w:hAnsi="宋体" w:cs="宋体"/>
+                <w:kern w:val="0"/>
+                <w:sz w:val="20"/>
+                <w:szCs w:val="20"/>
+              </w:rPr>
+            </w:pPr>
+            <w:r>
+              <w:rPr>
                 <w:rFonts w:ascii="仿宋_GB2312" w:eastAsia="仿宋_GB2312" w:hAnsi="宋体" w:cs="宋体" w:hint="eastAsia"/>
                 <w:kern w:val="0"/>
                 <w:sz w:val="20"/>
                 <w:szCs w:val="20"/>
               </w:rPr>
+              <w:t>工</w:t>
+            </w:r>
+          </w:p>
+          <w:p>
+            <w:pPr>
+              <w:widowControl/>
+              <w:jc w:val="center"/>
+              <w:rPr>
+                <w:rFonts w:ascii="仿宋_GB2312" w:eastAsia="仿宋_GB2312" w:hAnsi="宋体" w:cs="宋体"/>
+                <w:kern w:val="0"/>
+                <w:sz w:val="20"/>
+                <w:szCs w:val="20"/>
+              </w:rPr>
             </w:pPr>
             <w:r>
               <w:rPr>
@@ -14738,48 +14736,27 @@
                 <w:sz w:val="20"/>
                 <w:szCs w:val="20"/>
               </w:rPr>
-              <w:t>工</w:t>
-            </w:r>
-          </w:p>
-          <w:p>
-            <w:pPr>
-              <w:widowControl/>
-              <w:jc w:val="center"/>
+              <w:t>作</w:t>
+            </w:r>
+          </w:p>
+          <w:p>
+            <w:pPr>
+              <w:widowControl/>
+              <w:jc w:val="center"/>
+              <w:rPr>
+                <w:rFonts w:ascii="仿宋_GB2312" w:eastAsia="仿宋_GB2312" w:hAnsi="宋体" w:cs="宋体"/>
+                <w:kern w:val="0"/>
+                <w:sz w:val="20"/>
+                <w:szCs w:val="20"/>
+              </w:rPr>
+            </w:pPr>
+            <w:r>
               <w:rPr>
                 <w:rFonts w:ascii="仿宋_GB2312" w:eastAsia="仿宋_GB2312" w:hAnsi="宋体" w:cs="宋体" w:hint="eastAsia"/>
                 <w:kern w:val="0"/>
                 <w:sz w:val="20"/>
                 <w:szCs w:val="20"/>
               </w:rPr>
-            </w:pPr>
-            <w:r>
-              <w:rPr>
-                <w:rFonts w:ascii="仿宋_GB2312" w:eastAsia="仿宋_GB2312" w:hAnsi="宋体" w:cs="宋体" w:hint="eastAsia"/>
-                <w:kern w:val="0"/>
-                <w:sz w:val="20"/>
-                <w:szCs w:val="20"/>
-              </w:rPr>
-              <w:t>作</w:t>
-            </w:r>
-          </w:p>
-          <w:p>
-            <w:pPr>
-              <w:widowControl/>
-              <w:jc w:val="center"/>
-              <w:rPr>
-                <w:rFonts w:ascii="仿宋_GB2312" w:eastAsia="仿宋_GB2312" w:hAnsi="宋体" w:cs="宋体" w:hint="eastAsia"/>
-                <w:kern w:val="0"/>
-                <w:sz w:val="20"/>
-                <w:szCs w:val="20"/>
-              </w:rPr>
-            </w:pPr>
-            <w:r>
-              <w:rPr>
-                <w:rFonts w:ascii="仿宋_GB2312" w:eastAsia="仿宋_GB2312" w:hAnsi="宋体" w:cs="宋体" w:hint="eastAsia"/>
-                <w:kern w:val="0"/>
-                <w:sz w:val="20"/>
-                <w:szCs w:val="20"/>
-              </w:rPr>
               <w:t>实</w:t>
             </w:r>
           </w:p>
@@ -14787,7 +14764,7 @@
             <w:pPr>
               <w:jc w:val="center"/>
               <w:rPr>
-                <w:rFonts w:ascii="仿宋_GB2312" w:eastAsia="仿宋_GB2312" w:hAnsi="宋体" w:cs="宋体" w:hint="eastAsia"/>
+                <w:rFonts w:ascii="仿宋_GB2312" w:eastAsia="仿宋_GB2312" w:hAnsi="宋体" w:cs="宋体"/>
                 <w:kern w:val="0"/>
                 <w:sz w:val="20"/>
                 <w:szCs w:val="20"/>
@@ -14822,19 +14799,19 @@
               <w:widowControl/>
               <w:jc w:val="center"/>
               <w:rPr>
+                <w:rFonts w:ascii="仿宋_GB2312" w:eastAsia="仿宋_GB2312" w:hAnsi="宋体" w:cs="宋体"/>
+                <w:kern w:val="0"/>
+                <w:sz w:val="20"/>
+                <w:szCs w:val="20"/>
+              </w:rPr>
+            </w:pPr>
+            <w:r>
+              <w:rPr>
                 <w:rFonts w:ascii="仿宋_GB2312" w:eastAsia="仿宋_GB2312" w:hAnsi="宋体" w:cs="宋体" w:hint="eastAsia"/>
                 <w:kern w:val="0"/>
                 <w:sz w:val="20"/>
                 <w:szCs w:val="20"/>
               </w:rPr>
-            </w:pPr>
-            <w:r>
-              <w:rPr>
-                <w:rFonts w:ascii="仿宋_GB2312" w:eastAsia="仿宋_GB2312" w:hAnsi="宋体" w:cs="宋体" w:hint="eastAsia"/>
-                <w:kern w:val="0"/>
-                <w:sz w:val="20"/>
-                <w:szCs w:val="20"/>
-              </w:rPr>
               <w:t>40</w:t>
             </w:r>
           </w:p>
@@ -14856,7 +14833,7 @@
               <w:widowControl/>
               <w:jc w:val="center"/>
               <w:rPr>
-                <w:rFonts w:ascii="仿宋_GB2312" w:eastAsia="仿宋_GB2312" w:hAnsi="宋体" w:cs="宋体" w:hint="eastAsia"/>
+                <w:rFonts w:ascii="仿宋_GB2312" w:eastAsia="仿宋_GB2312" w:hAnsi="宋体" w:cs="宋体"/>
                 <w:kern w:val="0"/>
                 <w:sz w:val="20"/>
                 <w:szCs w:val="20"/>
@@ -15209,7 +15186,7 @@
             <w:pPr>
               <w:jc w:val="center"/>
               <w:rPr>
-                <w:rFonts w:ascii="仿宋_GB2312" w:eastAsia="仿宋_GB2312" w:hAnsi="宋体" w:cs="宋体" w:hint="eastAsia"/>
+                <w:rFonts w:ascii="仿宋_GB2312" w:eastAsia="仿宋_GB2312" w:hAnsi="宋体" w:cs="宋体"/>
                 <w:kern w:val="0"/>
                 <w:sz w:val="20"/>
                 <w:szCs w:val="20"/>
@@ -15234,7 +15211,7 @@
               <w:widowControl/>
               <w:jc w:val="left"/>
               <w:rPr>
-                <w:rFonts w:ascii="仿宋_GB2312" w:eastAsia="仿宋_GB2312" w:hAnsi="宋体" w:cs="宋体" w:hint="eastAsia"/>
+                <w:rFonts w:ascii="仿宋_GB2312" w:eastAsia="仿宋_GB2312" w:hAnsi="宋体" w:cs="宋体"/>
                 <w:kern w:val="0"/>
                 <w:sz w:val="20"/>
                 <w:szCs w:val="20"/>
@@ -15259,7 +15236,7 @@
               <w:widowControl/>
               <w:jc w:val="center"/>
               <w:rPr>
-                <w:rFonts w:ascii="仿宋_GB2312" w:eastAsia="仿宋_GB2312" w:hAnsi="宋体" w:cs="宋体" w:hint="eastAsia"/>
+                <w:rFonts w:ascii="仿宋_GB2312" w:eastAsia="仿宋_GB2312" w:hAnsi="宋体" w:cs="宋体"/>
                 <w:kern w:val="0"/>
                 <w:sz w:val="20"/>
                 <w:szCs w:val="20"/>
@@ -15612,7 +15589,7 @@
             <w:pPr>
               <w:jc w:val="center"/>
               <w:rPr>
-                <w:rFonts w:ascii="仿宋_GB2312" w:eastAsia="仿宋_GB2312" w:hAnsi="宋体" w:cs="宋体" w:hint="eastAsia"/>
+                <w:rFonts w:ascii="仿宋_GB2312" w:eastAsia="仿宋_GB2312" w:hAnsi="宋体" w:cs="宋体"/>
                 <w:kern w:val="0"/>
                 <w:sz w:val="20"/>
                 <w:szCs w:val="20"/>
@@ -15637,7 +15614,7 @@
               <w:widowControl/>
               <w:jc w:val="left"/>
               <w:rPr>
-                <w:rFonts w:ascii="仿宋_GB2312" w:eastAsia="仿宋_GB2312" w:hAnsi="宋体" w:cs="宋体" w:hint="eastAsia"/>
+                <w:rFonts w:ascii="仿宋_GB2312" w:eastAsia="仿宋_GB2312" w:hAnsi="宋体" w:cs="宋体"/>
                 <w:kern w:val="0"/>
                 <w:sz w:val="20"/>
                 <w:szCs w:val="20"/>
@@ -15662,7 +15639,7 @@
               <w:widowControl/>
               <w:jc w:val="center"/>
               <w:rPr>
-                <w:rFonts w:ascii="仿宋_GB2312" w:eastAsia="仿宋_GB2312" w:hAnsi="宋体" w:cs="宋体" w:hint="eastAsia"/>
+                <w:rFonts w:ascii="仿宋_GB2312" w:eastAsia="仿宋_GB2312" w:hAnsi="宋体" w:cs="宋体"/>
                 <w:kern w:val="0"/>
                 <w:sz w:val="20"/>
                 <w:szCs w:val="20"/>
@@ -16010,7 +15987,7 @@
               <w:widowControl/>
               <w:jc w:val="center"/>
               <w:rPr>
-                <w:rFonts w:ascii="仿宋_GB2312" w:eastAsia="仿宋_GB2312" w:hAnsi="宋体" w:cs="宋体" w:hint="eastAsia"/>
+                <w:rFonts w:ascii="仿宋_GB2312" w:eastAsia="仿宋_GB2312" w:hAnsi="宋体" w:cs="宋体"/>
                 <w:kern w:val="0"/>
                 <w:sz w:val="20"/>
                 <w:szCs w:val="20"/>
@@ -16035,7 +16012,7 @@
               <w:widowControl/>
               <w:jc w:val="left"/>
               <w:rPr>
-                <w:rFonts w:ascii="仿宋_GB2312" w:eastAsia="仿宋_GB2312" w:hAnsi="宋体" w:cs="宋体" w:hint="eastAsia"/>
+                <w:rFonts w:ascii="仿宋_GB2312" w:eastAsia="仿宋_GB2312" w:hAnsi="宋体" w:cs="宋体"/>
                 <w:kern w:val="0"/>
                 <w:sz w:val="20"/>
                 <w:szCs w:val="20"/>
@@ -16060,7 +16037,7 @@
               <w:widowControl/>
               <w:jc w:val="center"/>
               <w:rPr>
-                <w:rFonts w:ascii="仿宋_GB2312" w:eastAsia="仿宋_GB2312" w:hAnsi="宋体" w:cs="宋体" w:hint="eastAsia"/>
+                <w:rFonts w:ascii="仿宋_GB2312" w:eastAsia="仿宋_GB2312" w:hAnsi="宋体" w:cs="宋体"/>
                 <w:kern w:val="0"/>
                 <w:sz w:val="20"/>
                 <w:szCs w:val="20"/>
@@ -16406,11 +16383,45 @@
               <w:widowControl/>
               <w:jc w:val="center"/>
               <w:rPr>
+                <w:rFonts w:ascii="仿宋_GB2312" w:eastAsia="仿宋_GB2312" w:hAnsi="宋体" w:cs="宋体"/>
+                <w:kern w:val="0"/>
+                <w:sz w:val="20"/>
+                <w:szCs w:val="20"/>
+              </w:rPr>
+            </w:pPr>
+            <w:r>
+              <w:rPr>
                 <w:rFonts w:ascii="仿宋_GB2312" w:eastAsia="仿宋_GB2312" w:hAnsi="宋体" w:cs="宋体" w:hint="eastAsia"/>
                 <w:kern w:val="0"/>
                 <w:sz w:val="20"/>
                 <w:szCs w:val="20"/>
               </w:rPr>
+              <w:t>其他</w:t>
+            </w:r>
+          </w:p>
+        </w:tc>
+        <w:tc>
+          <w:tcPr>
+            <w:tcW w:w="655" w:type="dxa"/>
+            <w:tcBorders>
+              <w:top w:val="single" w:sz="4" w:space="0" w:color="auto"/>
+              <w:left w:val="nil"/>
+              <w:bottom w:val="single" w:sz="4" w:space="0" w:color="auto"/>
+              <w:right w:val="single" w:sz="4" w:space="0" w:color="auto"/>
+            </w:tcBorders>
+            <w:noWrap/>
+            <w:vAlign w:val="center"/>
+          </w:tcPr>
+          <w:p>
+            <w:pPr>
+              <w:widowControl/>
+              <w:jc w:val="center"/>
+              <w:rPr>
+                <w:rFonts w:ascii="仿宋_GB2312" w:eastAsia="仿宋_GB2312" w:hAnsi="宋体" w:cs="宋体"/>
+                <w:kern w:val="0"/>
+                <w:sz w:val="20"/>
+                <w:szCs w:val="20"/>
+              </w:rPr>
             </w:pPr>
             <w:r>
               <w:rPr>
@@ -16419,40 +16430,6 @@
                 <w:sz w:val="20"/>
                 <w:szCs w:val="20"/>
               </w:rPr>
-              <w:t>其他</w:t>
-            </w:r>
-          </w:p>
-        </w:tc>
-        <w:tc>
-          <w:tcPr>
-            <w:tcW w:w="655" w:type="dxa"/>
-            <w:tcBorders>
-              <w:top w:val="single" w:sz="4" w:space="0" w:color="auto"/>
-              <w:left w:val="nil"/>
-              <w:bottom w:val="single" w:sz="4" w:space="0" w:color="auto"/>
-              <w:right w:val="single" w:sz="4" w:space="0" w:color="auto"/>
-            </w:tcBorders>
-            <w:noWrap/>
-            <w:vAlign w:val="center"/>
-          </w:tcPr>
-          <w:p>
-            <w:pPr>
-              <w:widowControl/>
-              <w:jc w:val="center"/>
-              <w:rPr>
-                <w:rFonts w:ascii="仿宋_GB2312" w:eastAsia="仿宋_GB2312" w:hAnsi="宋体" w:cs="宋体" w:hint="eastAsia"/>
-                <w:kern w:val="0"/>
-                <w:sz w:val="20"/>
-                <w:szCs w:val="20"/>
-              </w:rPr>
-            </w:pPr>
-            <w:r>
-              <w:rPr>
-                <w:rFonts w:ascii="仿宋_GB2312" w:eastAsia="仿宋_GB2312" w:hAnsi="宋体" w:cs="宋体" w:hint="eastAsia"/>
-                <w:kern w:val="0"/>
-                <w:sz w:val="20"/>
-                <w:szCs w:val="20"/>
-              </w:rPr>
               <w:t>4</w:t>
             </w:r>
           </w:p>
@@ -16474,7 +16451,7 @@
               <w:widowControl/>
               <w:jc w:val="center"/>
               <w:rPr>
-                <w:rFonts w:ascii="仿宋_GB2312" w:eastAsia="仿宋_GB2312" w:hAnsi="宋体" w:cs="宋体" w:hint="eastAsia"/>
+                <w:rFonts w:ascii="仿宋_GB2312" w:eastAsia="仿宋_GB2312" w:hAnsi="宋体" w:cs="宋体"/>
                 <w:kern w:val="0"/>
                 <w:sz w:val="20"/>
                 <w:szCs w:val="20"/>
@@ -16820,11 +16797,45 @@
               <w:widowControl/>
               <w:jc w:val="center"/>
               <w:rPr>
+                <w:rFonts w:ascii="仿宋_GB2312" w:eastAsia="仿宋_GB2312" w:hAnsi="宋体" w:cs="宋体"/>
+                <w:kern w:val="0"/>
+                <w:sz w:val="20"/>
+                <w:szCs w:val="20"/>
+              </w:rPr>
+            </w:pPr>
+            <w:r>
+              <w:rPr>
                 <w:rFonts w:ascii="仿宋_GB2312" w:eastAsia="仿宋_GB2312" w:hAnsi="宋体" w:cs="宋体" w:hint="eastAsia"/>
                 <w:kern w:val="0"/>
                 <w:sz w:val="20"/>
                 <w:szCs w:val="20"/>
               </w:rPr>
+              <w:t>合计</w:t>
+            </w:r>
+          </w:p>
+        </w:tc>
+        <w:tc>
+          <w:tcPr>
+            <w:tcW w:w="655" w:type="dxa"/>
+            <w:tcBorders>
+              <w:top w:val="single" w:sz="4" w:space="0" w:color="auto"/>
+              <w:left w:val="nil"/>
+              <w:bottom w:val="single" w:sz="4" w:space="0" w:color="auto"/>
+              <w:right w:val="single" w:sz="4" w:space="0" w:color="auto"/>
+            </w:tcBorders>
+            <w:noWrap/>
+            <w:vAlign w:val="center"/>
+          </w:tcPr>
+          <w:p>
+            <w:pPr>
+              <w:widowControl/>
+              <w:jc w:val="center"/>
+              <w:rPr>
+                <w:rFonts w:ascii="仿宋_GB2312" w:eastAsia="仿宋_GB2312" w:hAnsi="宋体" w:cs="宋体"/>
+                <w:kern w:val="0"/>
+                <w:sz w:val="20"/>
+                <w:szCs w:val="20"/>
+              </w:rPr>
             </w:pPr>
             <w:r>
               <w:rPr>
@@ -16833,40 +16844,6 @@
                 <w:sz w:val="20"/>
                 <w:szCs w:val="20"/>
               </w:rPr>
-              <w:t>合计</w:t>
-            </w:r>
-          </w:p>
-        </w:tc>
-        <w:tc>
-          <w:tcPr>
-            <w:tcW w:w="655" w:type="dxa"/>
-            <w:tcBorders>
-              <w:top w:val="single" w:sz="4" w:space="0" w:color="auto"/>
-              <w:left w:val="nil"/>
-              <w:bottom w:val="single" w:sz="4" w:space="0" w:color="auto"/>
-              <w:right w:val="single" w:sz="4" w:space="0" w:color="auto"/>
-            </w:tcBorders>
-            <w:noWrap/>
-            <w:vAlign w:val="center"/>
-          </w:tcPr>
-          <w:p>
-            <w:pPr>
-              <w:widowControl/>
-              <w:jc w:val="center"/>
-              <w:rPr>
-                <w:rFonts w:ascii="仿宋_GB2312" w:eastAsia="仿宋_GB2312" w:hAnsi="宋体" w:cs="宋体" w:hint="eastAsia"/>
-                <w:kern w:val="0"/>
-                <w:sz w:val="20"/>
-                <w:szCs w:val="20"/>
-              </w:rPr>
-            </w:pPr>
-            <w:r>
-              <w:rPr>
-                <w:rFonts w:ascii="仿宋_GB2312" w:eastAsia="仿宋_GB2312" w:hAnsi="宋体" w:cs="宋体" w:hint="eastAsia"/>
-                <w:kern w:val="0"/>
-                <w:sz w:val="20"/>
-                <w:szCs w:val="20"/>
-              </w:rPr>
               <w:t>100</w:t>
             </w:r>
           </w:p>
@@ -16888,7 +16865,7 @@
               <w:widowControl/>
               <w:jc w:val="center"/>
               <w:rPr>
-                <w:rFonts w:ascii="仿宋_GB2312" w:eastAsia="仿宋_GB2312" w:hAnsi="宋体" w:cs="宋体" w:hint="eastAsia"/>
+                <w:rFonts w:ascii="仿宋_GB2312" w:eastAsia="仿宋_GB2312" w:hAnsi="宋体" w:cs="宋体"/>
                 <w:kern w:val="0"/>
                 <w:sz w:val="20"/>
                 <w:szCs w:val="20"/>
@@ -17242,7 +17219,7 @@
               <w:widowControl/>
               <w:jc w:val="left"/>
               <w:rPr>
-                <w:rFonts w:ascii="宋体" w:hAnsi="宋体" w:cs="宋体" w:hint="eastAsia"/>
+                <w:rFonts w:ascii="宋体" w:hAnsi="宋体" w:cs="宋体"/>
                 <w:kern w:val="0"/>
                 <w:sz w:val="24"/>
               </w:rPr>
@@ -17291,7 +17268,7 @@
       <w:pPr>
         <w:jc w:val="center"/>
         <w:rPr>
-          <w:rFonts w:ascii="宋体" w:hAnsi="宋体" w:hint="eastAsia"/>
+          <w:rFonts w:ascii="宋体" w:hAnsi="宋体"/>
         </w:rPr>
       </w:pPr>
       <w:r>
@@ -17312,7 +17289,6 @@
     <w:tbl>
       <w:tblPr>
         <w:tblW w:w="0" w:type="auto"/>
-        <w:tblInd w:w="0" w:type="dxa"/>
         <w:tblBorders>
           <w:top w:val="single" w:sz="4" w:space="0" w:color="auto"/>
           <w:left w:val="single" w:sz="4" w:space="0" w:color="auto"/>
@@ -17349,7 +17325,7 @@
               <w:widowControl/>
               <w:jc w:val="center"/>
               <w:rPr>
-                <w:rFonts w:ascii="仿宋_GB2312" w:eastAsia="仿宋_GB2312" w:hAnsi="宋体" w:cs="宋体" w:hint="eastAsia"/>
+                <w:rFonts w:ascii="仿宋_GB2312" w:eastAsia="仿宋_GB2312" w:hAnsi="宋体" w:cs="宋体"/>
                 <w:kern w:val="0"/>
                 <w:szCs w:val="21"/>
               </w:rPr>
@@ -17375,7 +17351,7 @@
             <w:pPr>
               <w:widowControl/>
               <w:rPr>
-                <w:rFonts w:ascii="宋体" w:hAnsi="宋体" w:cs="宋体" w:hint="eastAsia"/>
+                <w:rFonts w:ascii="宋体" w:hAnsi="宋体" w:cs="宋体"/>
                 <w:kern w:val="0"/>
                 <w:szCs w:val="21"/>
               </w:rPr>
@@ -17392,35 +17368,35 @@
             <w:pPr>
               <w:widowControl/>
               <w:rPr>
+                <w:rFonts w:ascii="仿宋_GB2312" w:eastAsia="仿宋_GB2312" w:hAnsi="宋体" w:cs="宋体"/>
+                <w:kern w:val="0"/>
+                <w:szCs w:val="21"/>
+              </w:rPr>
+            </w:pPr>
+            <w:r>
+              <w:rPr>
                 <w:rFonts w:ascii="仿宋_GB2312" w:eastAsia="仿宋_GB2312" w:hAnsi="宋体" w:cs="宋体" w:hint="eastAsia"/>
                 <w:kern w:val="0"/>
                 <w:szCs w:val="21"/>
               </w:rPr>
-            </w:pPr>
-            <w:r>
-              <w:rPr>
-                <w:rFonts w:ascii="仿宋_GB2312" w:eastAsia="仿宋_GB2312" w:hAnsi="宋体" w:cs="宋体" w:hint="eastAsia"/>
+              <w:t>性   别</w:t>
+            </w:r>
+          </w:p>
+        </w:tc>
+        <w:tc>
+          <w:tcPr>
+            <w:tcW w:w="1529" w:type="dxa"/>
+            <w:noWrap/>
+            <w:vAlign w:val="center"/>
+          </w:tcPr>
+          <w:p>
+            <w:pPr>
+              <w:widowControl/>
+              <w:rPr>
+                <w:rFonts w:ascii="宋体" w:hAnsi="宋体" w:cs="宋体"/>
                 <w:kern w:val="0"/>
                 <w:szCs w:val="21"/>
               </w:rPr>
-              <w:t>性   别</w:t>
-            </w:r>
-          </w:p>
-        </w:tc>
-        <w:tc>
-          <w:tcPr>
-            <w:tcW w:w="1529" w:type="dxa"/>
-            <w:noWrap/>
-            <w:vAlign w:val="center"/>
-          </w:tcPr>
-          <w:p>
-            <w:pPr>
-              <w:widowControl/>
-              <w:rPr>
-                <w:rFonts w:ascii="宋体" w:hAnsi="宋体" w:cs="宋体" w:hint="eastAsia"/>
-                <w:kern w:val="0"/>
-                <w:szCs w:val="21"/>
-              </w:rPr>
             </w:pPr>
           </w:p>
         </w:tc>
@@ -17434,7 +17410,7 @@
             <w:pPr>
               <w:widowControl/>
               <w:rPr>
-                <w:rFonts w:ascii="仿宋_GB2312" w:eastAsia="仿宋_GB2312" w:hAnsi="宋体" w:cs="宋体" w:hint="eastAsia"/>
+                <w:rFonts w:ascii="仿宋_GB2312" w:eastAsia="仿宋_GB2312" w:hAnsi="宋体" w:cs="宋体"/>
                 <w:kern w:val="0"/>
                 <w:szCs w:val="21"/>
               </w:rPr>
@@ -17492,10 +17468,28 @@
               <w:widowControl/>
               <w:jc w:val="center"/>
               <w:rPr>
+                <w:rFonts w:ascii="仿宋_GB2312" w:eastAsia="仿宋_GB2312" w:hAnsi="宋体" w:cs="宋体"/>
+                <w:kern w:val="0"/>
+                <w:szCs w:val="21"/>
+              </w:rPr>
+            </w:pPr>
+            <w:r>
+              <w:rPr>
                 <w:rFonts w:ascii="仿宋_GB2312" w:eastAsia="仿宋_GB2312" w:hAnsi="宋体" w:cs="宋体" w:hint="eastAsia"/>
                 <w:kern w:val="0"/>
                 <w:szCs w:val="21"/>
               </w:rPr>
+              <w:t>专 业 岗 位</w:t>
+            </w:r>
+          </w:p>
+          <w:p>
+            <w:pPr>
+              <w:jc w:val="center"/>
+              <w:rPr>
+                <w:rFonts w:ascii="仿宋_GB2312" w:eastAsia="仿宋_GB2312" w:hAnsi="宋体" w:cs="宋体"/>
+                <w:kern w:val="0"/>
+                <w:szCs w:val="21"/>
+              </w:rPr>
             </w:pPr>
             <w:r>
               <w:rPr>
@@ -17503,17 +17497,79 @@
                 <w:kern w:val="0"/>
                 <w:szCs w:val="21"/>
               </w:rPr>
-              <w:t>专 业 岗 位</w:t>
-            </w:r>
-          </w:p>
-          <w:p>
-            <w:pPr>
-              <w:jc w:val="center"/>
+              <w:t>和职务名称</w:t>
+            </w:r>
+          </w:p>
+        </w:tc>
+        <w:tc>
+          <w:tcPr>
+            <w:tcW w:w="1216" w:type="dxa"/>
+            <w:noWrap/>
+            <w:vAlign w:val="center"/>
+          </w:tcPr>
+          <w:p>
+            <w:pPr>
+              <w:widowControl/>
+              <w:rPr>
+                <w:rFonts w:ascii="宋体" w:hAnsi="宋体" w:cs="宋体"/>
+                <w:kern w:val="0"/>
+                <w:szCs w:val="21"/>
+              </w:rPr>
+            </w:pPr>
+            <w:r>
+              <w:rPr>
+                <w:rFonts w:ascii="宋体" w:hAnsi="宋体" w:cs="宋体" w:hint="eastAsia"/>
+                <w:kern w:val="0"/>
+                <w:szCs w:val="21"/>
+              </w:rPr>
+              <w:t xml:space="preserve">  </w:t>
+            </w:r>
+          </w:p>
+          <w:p>
+            <w:pPr>
+              <w:widowControl/>
+              <w:ind w:firstLineChars="50" w:firstLine="105"/>
+              <w:rPr>
+                <w:rFonts w:ascii="宋体" w:hAnsi="宋体" w:cs="宋体"/>
+                <w:kern w:val="0"/>
+                <w:szCs w:val="21"/>
+              </w:rPr>
+            </w:pPr>
+          </w:p>
+        </w:tc>
+        <w:tc>
+          <w:tcPr>
+            <w:tcW w:w="1370" w:type="dxa"/>
+            <w:noWrap/>
+            <w:vAlign w:val="center"/>
+          </w:tcPr>
+          <w:p>
+            <w:pPr>
+              <w:widowControl/>
+              <w:jc w:val="center"/>
+              <w:rPr>
+                <w:rFonts w:ascii="仿宋_GB2312" w:eastAsia="仿宋_GB2312" w:hAnsi="宋体" w:cs="宋体"/>
+                <w:kern w:val="0"/>
+                <w:szCs w:val="21"/>
+              </w:rPr>
+            </w:pPr>
+            <w:r>
               <w:rPr>
                 <w:rFonts w:ascii="仿宋_GB2312" w:eastAsia="仿宋_GB2312" w:hAnsi="宋体" w:cs="宋体" w:hint="eastAsia"/>
                 <w:kern w:val="0"/>
                 <w:szCs w:val="21"/>
               </w:rPr>
+              <w:t>参加工作</w:t>
+            </w:r>
+          </w:p>
+          <w:p>
+            <w:pPr>
+              <w:jc w:val="center"/>
+              <w:rPr>
+                <w:rFonts w:ascii="仿宋_GB2312" w:eastAsia="仿宋_GB2312" w:hAnsi="宋体" w:cs="宋体"/>
+                <w:kern w:val="0"/>
+                <w:szCs w:val="21"/>
+              </w:rPr>
             </w:pPr>
             <w:r>
               <w:rPr>
@@ -17521,181 +17577,101 @@
                 <w:kern w:val="0"/>
                 <w:szCs w:val="21"/>
               </w:rPr>
-              <w:t>和职务名称</w:t>
-            </w:r>
-          </w:p>
-        </w:tc>
-        <w:tc>
-          <w:tcPr>
-            <w:tcW w:w="1216" w:type="dxa"/>
-            <w:noWrap/>
-            <w:vAlign w:val="center"/>
-          </w:tcPr>
-          <w:p>
-            <w:pPr>
-              <w:widowControl/>
+              <w:t>时    间</w:t>
+            </w:r>
+          </w:p>
+        </w:tc>
+        <w:tc>
+          <w:tcPr>
+            <w:tcW w:w="1529" w:type="dxa"/>
+            <w:noWrap/>
+            <w:vAlign w:val="center"/>
+          </w:tcPr>
+          <w:p>
+            <w:pPr>
+              <w:widowControl/>
+              <w:jc w:val="center"/>
               <w:rPr>
                 <w:rFonts w:ascii="宋体" w:hAnsi="宋体" w:cs="宋体"/>
                 <w:kern w:val="0"/>
                 <w:szCs w:val="21"/>
               </w:rPr>
             </w:pPr>
+          </w:p>
+        </w:tc>
+        <w:tc>
+          <w:tcPr>
+            <w:tcW w:w="1947" w:type="dxa"/>
+            <w:noWrap/>
+            <w:vAlign w:val="center"/>
+          </w:tcPr>
+          <w:p>
+            <w:pPr>
+              <w:widowControl/>
+              <w:jc w:val="center"/>
+              <w:rPr>
+                <w:rFonts w:ascii="仿宋_GB2312" w:eastAsia="仿宋_GB2312" w:hAnsi="宋体" w:cs="宋体"/>
+                <w:kern w:val="0"/>
+                <w:szCs w:val="21"/>
+              </w:rPr>
+            </w:pPr>
+            <w:r>
+              <w:rPr>
+                <w:rFonts w:ascii="仿宋_GB2312" w:eastAsia="仿宋_GB2312" w:hAnsi="宋体" w:cs="宋体" w:hint="eastAsia"/>
+                <w:kern w:val="0"/>
+                <w:szCs w:val="21"/>
+              </w:rPr>
+              <w:t>受聘或任命专业</w:t>
+            </w:r>
+          </w:p>
+          <w:p>
+            <w:pPr>
+              <w:jc w:val="center"/>
+              <w:rPr>
+                <w:rFonts w:ascii="仿宋_GB2312" w:eastAsia="仿宋_GB2312" w:hAnsi="宋体" w:cs="宋体"/>
+                <w:kern w:val="0"/>
+                <w:szCs w:val="21"/>
+              </w:rPr>
+            </w:pPr>
+            <w:r>
+              <w:rPr>
+                <w:rFonts w:ascii="仿宋_GB2312" w:eastAsia="仿宋_GB2312" w:hAnsi="宋体" w:cs="宋体" w:hint="eastAsia"/>
+                <w:kern w:val="0"/>
+                <w:szCs w:val="21"/>
+              </w:rPr>
+              <w:t>技术职务时间</w:t>
+            </w:r>
+          </w:p>
+        </w:tc>
+        <w:tc>
+          <w:tcPr>
+            <w:tcW w:w="1687" w:type="dxa"/>
+            <w:noWrap/>
+            <w:vAlign w:val="center"/>
+          </w:tcPr>
+          <w:p>
+            <w:pPr>
+              <w:jc w:val="left"/>
+              <w:rPr>
+                <w:rFonts w:ascii="宋体" w:hAnsi="宋体" w:cs="宋体"/>
+                <w:kern w:val="0"/>
+                <w:szCs w:val="21"/>
+              </w:rPr>
+            </w:pPr>
             <w:r>
               <w:rPr>
                 <w:rFonts w:ascii="宋体" w:hAnsi="宋体" w:cs="宋体" w:hint="eastAsia"/>
                 <w:kern w:val="0"/>
                 <w:szCs w:val="21"/>
               </w:rPr>
-              <w:t xml:space="preserve">  </w:t>
-            </w:r>
-          </w:p>
-          <w:p>
-            <w:pPr>
-              <w:widowControl/>
-              <w:ind w:firstLineChars="50" w:firstLine="105"/>
-              <w:rPr>
-                <w:rFonts w:ascii="宋体" w:hAnsi="宋体" w:cs="宋体"/>
-                <w:kern w:val="0"/>
-                <w:szCs w:val="21"/>
-              </w:rPr>
-            </w:pPr>
-          </w:p>
-        </w:tc>
-        <w:tc>
-          <w:tcPr>
-            <w:tcW w:w="1370" w:type="dxa"/>
-            <w:noWrap/>
-            <w:vAlign w:val="center"/>
-          </w:tcPr>
-          <w:p>
-            <w:pPr>
-              <w:widowControl/>
-              <w:jc w:val="center"/>
-              <w:rPr>
-                <w:rFonts w:ascii="仿宋_GB2312" w:eastAsia="仿宋_GB2312" w:hAnsi="宋体" w:cs="宋体" w:hint="eastAsia"/>
-                <w:kern w:val="0"/>
-                <w:szCs w:val="21"/>
-              </w:rPr>
-            </w:pPr>
-            <w:r>
-              <w:rPr>
-                <w:rFonts w:ascii="仿宋_GB2312" w:eastAsia="仿宋_GB2312" w:hAnsi="宋体" w:cs="宋体" w:hint="eastAsia"/>
-                <w:kern w:val="0"/>
-                <w:szCs w:val="21"/>
-              </w:rPr>
-              <w:t>参加工作</w:t>
-            </w:r>
-          </w:p>
-          <w:p>
-            <w:pPr>
-              <w:jc w:val="center"/>
-              <w:rPr>
-                <w:rFonts w:ascii="仿宋_GB2312" w:eastAsia="仿宋_GB2312" w:hAnsi="宋体" w:cs="宋体" w:hint="eastAsia"/>
-                <w:kern w:val="0"/>
-                <w:szCs w:val="21"/>
-              </w:rPr>
-            </w:pPr>
-            <w:r>
-              <w:rPr>
-                <w:rFonts w:ascii="仿宋_GB2312" w:eastAsia="仿宋_GB2312" w:hAnsi="宋体" w:cs="宋体" w:hint="eastAsia"/>
-                <w:kern w:val="0"/>
-                <w:szCs w:val="21"/>
-              </w:rPr>
-              <w:t>时    间</w:t>
-            </w:r>
-          </w:p>
-        </w:tc>
-        <w:tc>
-          <w:tcPr>
-            <w:tcW w:w="1529" w:type="dxa"/>
-            <w:noWrap/>
-            <w:vAlign w:val="center"/>
-          </w:tcPr>
-          <w:p>
-            <w:pPr>
-              <w:widowControl/>
-              <w:jc w:val="center"/>
-              <w:rPr>
-                <w:rFonts w:ascii="宋体" w:hAnsi="宋体" w:cs="宋体"/>
-                <w:kern w:val="0"/>
-                <w:szCs w:val="21"/>
-              </w:rPr>
-            </w:pPr>
-          </w:p>
-        </w:tc>
-        <w:tc>
-          <w:tcPr>
-            <w:tcW w:w="1947" w:type="dxa"/>
-            <w:noWrap/>
-            <w:vAlign w:val="center"/>
-          </w:tcPr>
-          <w:p>
-            <w:pPr>
-              <w:widowControl/>
-              <w:jc w:val="center"/>
-              <w:rPr>
-                <w:rFonts w:ascii="仿宋_GB2312" w:eastAsia="仿宋_GB2312" w:hAnsi="宋体" w:cs="宋体" w:hint="eastAsia"/>
-                <w:kern w:val="0"/>
-                <w:szCs w:val="21"/>
-              </w:rPr>
-            </w:pPr>
-            <w:r>
-              <w:rPr>
-                <w:rFonts w:ascii="仿宋_GB2312" w:eastAsia="仿宋_GB2312" w:hAnsi="宋体" w:cs="宋体" w:hint="eastAsia"/>
-                <w:kern w:val="0"/>
-                <w:szCs w:val="21"/>
-              </w:rPr>
-              <w:t>受聘或任命专业</w:t>
-            </w:r>
-          </w:p>
-          <w:p>
-            <w:pPr>
-              <w:jc w:val="center"/>
-              <w:rPr>
-                <w:rFonts w:ascii="仿宋_GB2312" w:eastAsia="仿宋_GB2312" w:hAnsi="宋体" w:cs="宋体" w:hint="eastAsia"/>
-                <w:kern w:val="0"/>
-                <w:szCs w:val="21"/>
-              </w:rPr>
-            </w:pPr>
-            <w:r>
-              <w:rPr>
-                <w:rFonts w:ascii="仿宋_GB2312" w:eastAsia="仿宋_GB2312" w:hAnsi="宋体" w:cs="宋体" w:hint="eastAsia"/>
-                <w:kern w:val="0"/>
-                <w:szCs w:val="21"/>
-              </w:rPr>
-              <w:t>技术职务时间</w:t>
-            </w:r>
-          </w:p>
-        </w:tc>
-        <w:tc>
-          <w:tcPr>
-            <w:tcW w:w="1687" w:type="dxa"/>
-            <w:noWrap/>
-            <w:vAlign w:val="center"/>
-          </w:tcPr>
+              <w:t>起：</w:t>
+            </w:r>
+          </w:p>
           <w:p>
             <w:pPr>
               <w:jc w:val="left"/>
               <w:rPr>
-                <w:rFonts w:ascii="宋体" w:hAnsi="宋体" w:cs="宋体" w:hint="eastAsia"/>
-                <w:kern w:val="0"/>
-                <w:szCs w:val="21"/>
-              </w:rPr>
-            </w:pPr>
-            <w:r>
-              <w:rPr>
-                <w:rFonts w:ascii="宋体" w:hAnsi="宋体" w:cs="宋体" w:hint="eastAsia"/>
-                <w:kern w:val="0"/>
-                <w:szCs w:val="21"/>
-              </w:rPr>
-              <w:t>起：</w:t>
-            </w:r>
-          </w:p>
-          <w:p>
-            <w:pPr>
-              <w:jc w:val="left"/>
-              <w:rPr>
-                <w:rFonts w:ascii="宋体" w:hAnsi="宋体" w:cs="宋体" w:hint="eastAsia"/>
+                <w:rFonts w:ascii="宋体" w:hAnsi="宋体" w:cs="宋体"/>
                 <w:kern w:val="0"/>
                 <w:szCs w:val="21"/>
               </w:rPr>
@@ -17727,17 +17703,17 @@
               <w:widowControl/>
               <w:jc w:val="center"/>
               <w:rPr>
+                <w:rFonts w:ascii="仿宋_GB2312" w:eastAsia="仿宋_GB2312" w:hAnsi="宋体" w:cs="宋体"/>
+                <w:kern w:val="0"/>
+                <w:szCs w:val="21"/>
+              </w:rPr>
+            </w:pPr>
+            <w:r>
+              <w:rPr>
                 <w:rFonts w:ascii="仿宋_GB2312" w:eastAsia="仿宋_GB2312" w:hAnsi="宋体" w:cs="宋体" w:hint="eastAsia"/>
                 <w:kern w:val="0"/>
                 <w:szCs w:val="21"/>
               </w:rPr>
-            </w:pPr>
-            <w:r>
-              <w:rPr>
-                <w:rFonts w:ascii="仿宋_GB2312" w:eastAsia="仿宋_GB2312" w:hAnsi="宋体" w:cs="宋体" w:hint="eastAsia"/>
-                <w:kern w:val="0"/>
-                <w:szCs w:val="21"/>
-              </w:rPr>
               <w:t>最后学历</w:t>
             </w:r>
           </w:p>
@@ -17745,7 +17721,7 @@
             <w:pPr>
               <w:jc w:val="left"/>
               <w:rPr>
-                <w:rFonts w:ascii="仿宋_GB2312" w:eastAsia="仿宋_GB2312" w:hAnsi="宋体" w:cs="宋体" w:hint="eastAsia"/>
+                <w:rFonts w:ascii="仿宋_GB2312" w:eastAsia="仿宋_GB2312" w:hAnsi="宋体" w:cs="宋体"/>
                 <w:kern w:val="0"/>
                 <w:szCs w:val="21"/>
               </w:rPr>
@@ -17808,13 +17784,23 @@
               <w:ind w:left="113" w:right="113"/>
               <w:jc w:val="center"/>
               <w:rPr>
+                <w:rFonts w:ascii="仿宋_GB2312" w:eastAsia="仿宋_GB2312" w:hAnsi="宋体" w:cs="宋体"/>
+                <w:spacing w:val="26"/>
+                <w:kern w:val="0"/>
+                <w:sz w:val="24"/>
+              </w:rPr>
+            </w:pPr>
+            <w:proofErr w:type="gramStart"/>
+            <w:r>
+              <w:rPr>
                 <w:rFonts w:ascii="仿宋_GB2312" w:eastAsia="仿宋_GB2312" w:hAnsi="宋体" w:cs="宋体" w:hint="eastAsia"/>
                 <w:spacing w:val="26"/>
                 <w:kern w:val="0"/>
                 <w:sz w:val="24"/>
               </w:rPr>
-            </w:pPr>
-            <w:proofErr w:type="gramStart"/>
+              <w:t>个</w:t>
+            </w:r>
+            <w:proofErr w:type="gramEnd"/>
             <w:r>
               <w:rPr>
                 <w:rFonts w:ascii="仿宋_GB2312" w:eastAsia="仿宋_GB2312" w:hAnsi="宋体" w:cs="宋体" w:hint="eastAsia"/>
@@ -17822,9 +17808,20 @@
                 <w:kern w:val="0"/>
                 <w:sz w:val="24"/>
               </w:rPr>
-              <w:t>个</w:t>
-            </w:r>
-            <w:proofErr w:type="gramEnd"/>
+              <w:t xml:space="preserve">  人  总  结</w:t>
+            </w:r>
+          </w:p>
+          <w:p>
+            <w:pPr>
+              <w:spacing w:line="480" w:lineRule="exact"/>
+              <w:ind w:left="113" w:right="113"/>
+              <w:jc w:val="center"/>
+              <w:rPr>
+                <w:rFonts w:ascii="仿宋_GB2312" w:eastAsia="仿宋_GB2312" w:hAnsi="宋体" w:cs="宋体"/>
+                <w:kern w:val="0"/>
+                <w:sz w:val="24"/>
+              </w:rPr>
+            </w:pPr>
             <w:r>
               <w:rPr>
                 <w:rFonts w:ascii="仿宋_GB2312" w:eastAsia="仿宋_GB2312" w:hAnsi="宋体" w:cs="宋体" w:hint="eastAsia"/>
@@ -17832,27 +17829,6 @@
                 <w:kern w:val="0"/>
                 <w:sz w:val="24"/>
               </w:rPr>
-              <w:t xml:space="preserve">  人  总  结</w:t>
-            </w:r>
-          </w:p>
-          <w:p>
-            <w:pPr>
-              <w:spacing w:line="480" w:lineRule="exact"/>
-              <w:ind w:left="113" w:right="113"/>
-              <w:jc w:val="center"/>
-              <w:rPr>
-                <w:rFonts w:ascii="仿宋_GB2312" w:eastAsia="仿宋_GB2312" w:hAnsi="宋体" w:cs="宋体" w:hint="eastAsia"/>
-                <w:kern w:val="0"/>
-                <w:sz w:val="24"/>
-              </w:rPr>
-            </w:pPr>
-            <w:r>
-              <w:rPr>
-                <w:rFonts w:ascii="仿宋_GB2312" w:eastAsia="仿宋_GB2312" w:hAnsi="宋体" w:cs="宋体" w:hint="eastAsia"/>
-                <w:spacing w:val="26"/>
-                <w:kern w:val="0"/>
-                <w:sz w:val="24"/>
-              </w:rPr>
               <w:t>政治思想表现、工作实绩、业务能力、学术水平等</w:t>
             </w:r>
           </w:p>
@@ -17867,7 +17843,7 @@
               <w:adjustRightInd w:val="0"/>
               <w:snapToGrid w:val="0"/>
               <w:rPr>
-                <w:rFonts w:ascii="宋体" w:hAnsi="宋体" w:cs="宋体" w:hint="eastAsia"/>
+                <w:rFonts w:ascii="宋体" w:hAnsi="宋体" w:cs="宋体"/>
                 <w:kern w:val="0"/>
                 <w:sz w:val="30"/>
                 <w:szCs w:val="30"/>
@@ -17881,7 +17857,7 @@
               <w:spacing w:line="360" w:lineRule="auto"/>
               <w:ind w:firstLineChars="200" w:firstLine="480"/>
               <w:rPr>
-                <w:rFonts w:ascii="宋体" w:hAnsi="宋体" w:cs="宋体" w:hint="eastAsia"/>
+                <w:rFonts w:ascii="宋体" w:hAnsi="宋体" w:cs="宋体"/>
                 <w:kern w:val="0"/>
                 <w:sz w:val="24"/>
               </w:rPr>
@@ -17895,7 +17871,7 @@
         <w:spacing w:line="480" w:lineRule="exact"/>
         <w:ind w:firstLineChars="2000" w:firstLine="4200"/>
         <w:rPr>
-          <w:rFonts w:ascii="宋体" w:hAnsi="宋体" w:hint="eastAsia"/>
+          <w:rFonts w:ascii="宋体" w:hAnsi="宋体"/>
         </w:rPr>
       </w:pPr>
       <w:r>
@@ -17908,7 +17884,6 @@
     <w:tbl>
       <w:tblPr>
         <w:tblW w:w="0" w:type="auto"/>
-        <w:tblInd w:w="0" w:type="dxa"/>
         <w:tblBorders>
           <w:top w:val="single" w:sz="4" w:space="0" w:color="auto"/>
           <w:left w:val="single" w:sz="4" w:space="0" w:color="auto"/>
@@ -17936,7 +17911,7 @@
             <w:pPr>
               <w:ind w:firstLineChars="200" w:firstLine="420"/>
               <w:rPr>
-                <w:rFonts w:ascii="宋体" w:hAnsi="宋体" w:hint="eastAsia"/>
+                <w:rFonts w:ascii="宋体" w:hAnsi="宋体"/>
                 <w:szCs w:val="21"/>
               </w:rPr>
             </w:pPr>
@@ -17950,7 +17925,7 @@
             <w:pPr>
               <w:ind w:firstLineChars="207" w:firstLine="497"/>
               <w:rPr>
-                <w:rFonts w:ascii="宋体" w:hAnsi="宋体" w:hint="eastAsia"/>
+                <w:rFonts w:ascii="宋体" w:hAnsi="宋体"/>
                 <w:sz w:val="24"/>
               </w:rPr>
             </w:pPr>
@@ -17962,7 +17937,7 @@
       <w:pPr>
         <w:jc w:val="center"/>
         <w:rPr>
-          <w:rFonts w:ascii="宋体" w:hAnsi="宋体" w:hint="eastAsia"/>
+          <w:rFonts w:ascii="宋体" w:hAnsi="宋体"/>
           <w:szCs w:val="21"/>
         </w:rPr>
       </w:pPr>
@@ -17977,7 +17952,6 @@
     <w:tbl>
       <w:tblPr>
         <w:tblW w:w="0" w:type="auto"/>
-        <w:tblInd w:w="0" w:type="dxa"/>
         <w:tblBorders>
           <w:top w:val="single" w:sz="4" w:space="0" w:color="auto"/>
           <w:left w:val="single" w:sz="4" w:space="0" w:color="auto"/>
@@ -18005,7 +17979,7 @@
             <w:pPr>
               <w:ind w:firstLineChars="200" w:firstLine="420"/>
               <w:rPr>
-                <w:rFonts w:ascii="宋体" w:hAnsi="宋体" w:hint="eastAsia"/>
+                <w:rFonts w:ascii="宋体" w:hAnsi="宋体"/>
                 <w:szCs w:val="21"/>
               </w:rPr>
             </w:pPr>
@@ -18022,7 +17996,7 @@
               <w:adjustRightInd w:val="0"/>
               <w:ind w:firstLineChars="200" w:firstLine="480"/>
               <w:rPr>
-                <w:rFonts w:ascii="宋体" w:hAnsi="宋体" w:cs="仿宋_GB2312" w:hint="eastAsia"/>
+                <w:rFonts w:ascii="宋体" w:hAnsi="宋体" w:cs="仿宋_GB2312"/>
                 <w:sz w:val="24"/>
                 <w:lang w:val="zh-CN"/>
               </w:rPr>
@@ -18032,7 +18006,7 @@
             <w:pPr>
               <w:ind w:firstLineChars="200" w:firstLine="480"/>
               <w:rPr>
-                <w:rFonts w:ascii="宋体" w:hAnsi="宋体" w:hint="eastAsia"/>
+                <w:rFonts w:ascii="宋体" w:hAnsi="宋体"/>
                 <w:sz w:val="24"/>
               </w:rPr>
             </w:pPr>
@@ -18044,7 +18018,7 @@
       <w:pPr>
         <w:jc w:val="center"/>
         <w:rPr>
-          <w:rFonts w:ascii="宋体" w:hAnsi="宋体" w:hint="eastAsia"/>
+          <w:rFonts w:ascii="宋体" w:hAnsi="宋体"/>
           <w:szCs w:val="21"/>
         </w:rPr>
       </w:pPr>
@@ -18148,11 +18122,54 @@
     <w:lsdException w:name="Emphasis" w:qFormat="1"/>
     <w:lsdException w:name="HTML Top of Form" w:semiHidden="1" w:uiPriority="99" w:unhideWhenUsed="1"/>
     <w:lsdException w:name="HTML Bottom of Form" w:semiHidden="1" w:uiPriority="99" w:unhideWhenUsed="1"/>
-    <w:lsdException w:name="Normal Table" w:semiHidden="1"/>
+    <w:lsdException w:name="Normal Table" w:semiHidden="1" w:unhideWhenUsed="1"/>
     <w:lsdException w:name="No List" w:semiHidden="1" w:uiPriority="99" w:unhideWhenUsed="1"/>
     <w:lsdException w:name="Outline List 1" w:semiHidden="1" w:uiPriority="99" w:unhideWhenUsed="1"/>
     <w:lsdException w:name="Outline List 2" w:semiHidden="1" w:uiPriority="99" w:unhideWhenUsed="1"/>
     <w:lsdException w:name="Outline List 3" w:semiHidden="1" w:uiPriority="99" w:unhideWhenUsed="1"/>
+    <w:lsdException w:name="Table Simple 1" w:semiHidden="1" w:unhideWhenUsed="1"/>
+    <w:lsdException w:name="Table Simple 2" w:semiHidden="1" w:unhideWhenUsed="1"/>
+    <w:lsdException w:name="Table Simple 3" w:semiHidden="1" w:unhideWhenUsed="1"/>
+    <w:lsdException w:name="Table Classic 1" w:semiHidden="1" w:unhideWhenUsed="1"/>
+    <w:lsdException w:name="Table Classic 2" w:semiHidden="1" w:unhideWhenUsed="1"/>
+    <w:lsdException w:name="Table Classic 3" w:semiHidden="1" w:unhideWhenUsed="1"/>
+    <w:lsdException w:name="Table Classic 4" w:semiHidden="1" w:unhideWhenUsed="1"/>
+    <w:lsdException w:name="Table Colorful 1" w:semiHidden="1" w:unhideWhenUsed="1"/>
+    <w:lsdException w:name="Table Colorful 2" w:semiHidden="1" w:unhideWhenUsed="1"/>
+    <w:lsdException w:name="Table Colorful 3" w:semiHidden="1" w:unhideWhenUsed="1"/>
+    <w:lsdException w:name="Table Columns 1" w:semiHidden="1" w:unhideWhenUsed="1"/>
+    <w:lsdException w:name="Table Columns 2" w:semiHidden="1" w:unhideWhenUsed="1"/>
+    <w:lsdException w:name="Table Columns 3" w:semiHidden="1" w:unhideWhenUsed="1"/>
+    <w:lsdException w:name="Table Columns 4" w:semiHidden="1" w:unhideWhenUsed="1"/>
+    <w:lsdException w:name="Table Columns 5" w:semiHidden="1" w:unhideWhenUsed="1"/>
+    <w:lsdException w:name="Table Grid 1" w:semiHidden="1" w:unhideWhenUsed="1"/>
+    <w:lsdException w:name="Table Grid 2" w:semiHidden="1" w:unhideWhenUsed="1"/>
+    <w:lsdException w:name="Table Grid 3" w:semiHidden="1" w:unhideWhenUsed="1"/>
+    <w:lsdException w:name="Table Grid 4" w:semiHidden="1" w:unhideWhenUsed="1"/>
+    <w:lsdException w:name="Table Grid 5" w:semiHidden="1" w:unhideWhenUsed="1"/>
+    <w:lsdException w:name="Table Grid 6" w:semiHidden="1" w:unhideWhenUsed="1"/>
+    <w:lsdException w:name="Table Grid 7" w:semiHidden="1" w:unhideWhenUsed="1"/>
+    <w:lsdException w:name="Table Grid 8" w:semiHidden="1" w:unhideWhenUsed="1"/>
+    <w:lsdException w:name="Table List 1" w:semiHidden="1" w:unhideWhenUsed="1"/>
+    <w:lsdException w:name="Table List 2" w:semiHidden="1" w:unhideWhenUsed="1"/>
+    <w:lsdException w:name="Table List 3" w:semiHidden="1" w:unhideWhenUsed="1"/>
+    <w:lsdException w:name="Table List 4" w:semiHidden="1" w:unhideWhenUsed="1"/>
+    <w:lsdException w:name="Table List 5" w:semiHidden="1" w:unhideWhenUsed="1"/>
+    <w:lsdException w:name="Table List 6" w:semiHidden="1" w:unhideWhenUsed="1"/>
+    <w:lsdException w:name="Table List 7" w:semiHidden="1" w:unhideWhenUsed="1"/>
+    <w:lsdException w:name="Table List 8" w:semiHidden="1" w:unhideWhenUsed="1"/>
+    <w:lsdException w:name="Table 3D effects 1" w:semiHidden="1" w:unhideWhenUsed="1"/>
+    <w:lsdException w:name="Table 3D effects 2" w:semiHidden="1" w:unhideWhenUsed="1"/>
+    <w:lsdException w:name="Table 3D effects 3" w:semiHidden="1" w:unhideWhenUsed="1"/>
+    <w:lsdException w:name="Table Contemporary" w:semiHidden="1" w:unhideWhenUsed="1"/>
+    <w:lsdException w:name="Table Elegant" w:semiHidden="1" w:unhideWhenUsed="1"/>
+    <w:lsdException w:name="Table Professional" w:semiHidden="1" w:unhideWhenUsed="1"/>
+    <w:lsdException w:name="Table Subtle 1" w:semiHidden="1" w:unhideWhenUsed="1"/>
+    <w:lsdException w:name="Table Subtle 2" w:semiHidden="1" w:unhideWhenUsed="1"/>
+    <w:lsdException w:name="Table Web 1" w:semiHidden="1" w:unhideWhenUsed="1"/>
+    <w:lsdException w:name="Table Web 2" w:semiHidden="1" w:unhideWhenUsed="1"/>
+    <w:lsdException w:name="Table Web 3" w:semiHidden="1" w:unhideWhenUsed="1"/>
+    <w:lsdException w:name="Table Theme" w:semiHidden="1" w:unhideWhenUsed="1"/>
     <w:lsdException w:name="Placeholder Text" w:semiHidden="1" w:uiPriority="99" w:unhideWhenUsed="1"/>
     <w:lsdException w:name="No Spacing" w:uiPriority="99" w:qFormat="1"/>
     <w:lsdException w:name="Light Shading" w:uiPriority="60"/>
@@ -18389,12 +18406,17 @@
   </w:style>
   <w:style w:type="character" w:default="1" w:styleId="a0">
     <w:name w:val="Default Paragraph Font"/>
+    <w:uiPriority w:val="1"/>
     <w:semiHidden/>
+    <w:unhideWhenUsed/>
   </w:style>
   <w:style w:type="table" w:default="1" w:styleId="a1">
     <w:name w:val="Normal Table"/>
+    <w:uiPriority w:val="99"/>
     <w:semiHidden/>
+    <w:unhideWhenUsed/>
     <w:tblPr>
+      <w:tblInd w:w="0" w:type="dxa"/>
       <w:tblCellMar>
         <w:top w:w="0" w:type="dxa"/>
         <w:left w:w="108" w:type="dxa"/>
